--- a/Documentazione/Contratti/contratti-Scommettere.docx
+++ b/Documentazione/Contratti/contratti-Scommettere.docx
@@ -1,6 +1,6 @@
 
 <file path=word/document.xml><?xml version="1.0" encoding="utf-8"?>
-<w:document xmlns:wpc="http://schemas.microsoft.com/office/word/2010/wordprocessingCanvas" xmlns:cx="http://schemas.microsoft.com/office/drawing/2014/chartex" xmlns:cx1="http://schemas.microsoft.com/office/drawing/2015/9/8/chartex" xmlns:cx2="http://schemas.microsoft.com/office/drawing/2015/10/21/chartex" xmlns:cx3="http://schemas.microsoft.com/office/drawing/2016/5/9/chartex" xmlns:cx4="http://schemas.microsoft.com/office/drawing/2016/5/10/chartex" xmlns:cx5="http://schemas.microsoft.com/office/drawing/2016/5/11/chartex" xmlns:cx6="http://schemas.microsoft.com/office/drawing/2016/5/12/chartex" xmlns:cx7="http://schemas.microsoft.com/office/drawing/2016/5/13/chartex" xmlns:cx8="http://schemas.microsoft.com/office/drawing/2016/5/14/chartex" xmlns:mc="http://schemas.openxmlformats.org/markup-compatibility/2006" xmlns:aink="http://schemas.microsoft.com/office/drawing/2016/ink" xmlns:am3d="http://schemas.microsoft.com/office/drawing/2017/model3d" xmlns:o="urn:schemas-microsoft-com:office:office" xmlns:r="http://schemas.openxmlformats.org/officeDocument/2006/relationships" xmlns:m="http://schemas.openxmlformats.org/officeDocument/2006/math" xmlns:v="urn:schemas-microsoft-com:vml" xmlns:wp14="http://schemas.microsoft.com/office/word/2010/wordprocessingDrawing" xmlns:wp="http://schemas.openxmlformats.org/drawingml/2006/wordprocessingDrawing" xmlns:w10="urn:schemas-microsoft-com:office:word" xmlns:w="http://schemas.openxmlformats.org/wordprocessingml/2006/main" xmlns:w14="http://schemas.microsoft.com/office/word/2010/wordml" xmlns:w15="http://schemas.microsoft.com/office/word/2012/wordml" xmlns:w16se="http://schemas.microsoft.com/office/word/2015/wordml/symex" xmlns:wpg="http://schemas.microsoft.com/office/word/2010/wordprocessingGroup" xmlns:wpi="http://schemas.microsoft.com/office/word/2010/wordprocessingInk" xmlns:wne="http://schemas.microsoft.com/office/word/2006/wordml" xmlns:wps="http://schemas.microsoft.com/office/word/2010/wordprocessingShape" mc:Ignorable="w14 w15 w16se wp14">
+<w:document xmlns:wpc="http://schemas.microsoft.com/office/word/2010/wordprocessingCanvas" xmlns:cx="http://schemas.microsoft.com/office/drawing/2014/chartex" xmlns:cx1="http://schemas.microsoft.com/office/drawing/2015/9/8/chartex" xmlns:cx2="http://schemas.microsoft.com/office/drawing/2015/10/21/chartex" xmlns:cx3="http://schemas.microsoft.com/office/drawing/2016/5/9/chartex" xmlns:cx4="http://schemas.microsoft.com/office/drawing/2016/5/10/chartex" xmlns:cx5="http://schemas.microsoft.com/office/drawing/2016/5/11/chartex" xmlns:cx6="http://schemas.microsoft.com/office/drawing/2016/5/12/chartex" xmlns:cx7="http://schemas.microsoft.com/office/drawing/2016/5/13/chartex" xmlns:cx8="http://schemas.microsoft.com/office/drawing/2016/5/14/chartex" xmlns:mc="http://schemas.openxmlformats.org/markup-compatibility/2006" xmlns:aink="http://schemas.microsoft.com/office/drawing/2016/ink" xmlns:am3d="http://schemas.microsoft.com/office/drawing/2017/model3d" xmlns:o="urn:schemas-microsoft-com:office:office" xmlns:r="http://schemas.openxmlformats.org/officeDocument/2006/relationships" xmlns:m="http://schemas.openxmlformats.org/officeDocument/2006/math" xmlns:v="urn:schemas-microsoft-com:vml" xmlns:wp14="http://schemas.microsoft.com/office/word/2010/wordprocessingDrawing" xmlns:wp="http://schemas.openxmlformats.org/drawingml/2006/wordprocessingDrawing" xmlns:w10="urn:schemas-microsoft-com:office:word" xmlns:w="http://schemas.openxmlformats.org/wordprocessingml/2006/main" xmlns:w14="http://schemas.microsoft.com/office/word/2010/wordml" xmlns:w15="http://schemas.microsoft.com/office/word/2012/wordml" xmlns:w16cid="http://schemas.microsoft.com/office/word/2016/wordml/cid" xmlns:w16se="http://schemas.microsoft.com/office/word/2015/wordml/symex" xmlns:wpg="http://schemas.microsoft.com/office/word/2010/wordprocessingGroup" xmlns:wpi="http://schemas.microsoft.com/office/word/2010/wordprocessingInk" xmlns:wne="http://schemas.microsoft.com/office/word/2006/wordml" xmlns:wps="http://schemas.microsoft.com/office/word/2010/wordprocessingShape" mc:Ignorable="w14 w15 w16se w16cid wp14">
   <w:body>
     <w:p>
       <w:pPr>
@@ -22,12 +22,14 @@
         </w:rPr>
         <w:t xml:space="preserve">: </w:t>
       </w:r>
+      <w:proofErr w:type="spellStart"/>
       <w:r>
         <w:rPr>
           <w:sz w:val="28"/>
         </w:rPr>
         <w:t>selezionaEsito</w:t>
       </w:r>
+      <w:proofErr w:type="spellEnd"/>
       <w:r>
         <w:rPr>
           <w:sz w:val="28"/>
@@ -38,7 +40,23 @@
         <w:rPr>
           <w:sz w:val="28"/>
         </w:rPr>
-        <w:t>(esito:Esito)</w:t>
+        <w:t>(</w:t>
+      </w:r>
+      <w:proofErr w:type="spellStart"/>
+      <w:proofErr w:type="gramStart"/>
+      <w:r>
+        <w:rPr>
+          <w:sz w:val="28"/>
+        </w:rPr>
+        <w:t>esito:Esito</w:t>
+      </w:r>
+      <w:proofErr w:type="spellEnd"/>
+      <w:proofErr w:type="gramEnd"/>
+      <w:r>
+        <w:rPr>
+          <w:sz w:val="28"/>
+        </w:rPr>
+        <w:t>)</w:t>
       </w:r>
     </w:p>
     <w:p>
@@ -168,14 +186,39 @@
           <w:sz w:val="28"/>
           <w:szCs w:val="28"/>
         </w:rPr>
-        <w:t xml:space="preserve"> un’istanza “esitoCorrente” di tipo EsitoPartita</w:t>
-      </w:r>
-      <w:r>
-        <w:rPr>
-          <w:sz w:val="28"/>
-          <w:szCs w:val="28"/>
-        </w:rPr>
-        <w:t xml:space="preserve"> (creazione istanza).</w:t>
+        <w:t xml:space="preserve"> un’istanza “</w:t>
+      </w:r>
+      <w:proofErr w:type="spellStart"/>
+      <w:r>
+        <w:rPr>
+          <w:sz w:val="28"/>
+          <w:szCs w:val="28"/>
+        </w:rPr>
+        <w:t>esitoCorrente</w:t>
+      </w:r>
+      <w:proofErr w:type="spellEnd"/>
+      <w:r>
+        <w:rPr>
+          <w:sz w:val="28"/>
+          <w:szCs w:val="28"/>
+        </w:rPr>
+        <w:t xml:space="preserve">” di tipo </w:t>
+      </w:r>
+      <w:proofErr w:type="spellStart"/>
+      <w:r>
+        <w:rPr>
+          <w:sz w:val="28"/>
+          <w:szCs w:val="28"/>
+        </w:rPr>
+        <w:t>EsitoPartita</w:t>
+      </w:r>
+      <w:proofErr w:type="spellEnd"/>
+      <w:r>
+        <w:rPr>
+          <w:sz w:val="28"/>
+          <w:szCs w:val="28"/>
+        </w:rPr>
+        <w:t>.</w:t>
       </w:r>
     </w:p>
     <w:p>
@@ -202,7 +245,39 @@
           <w:sz w:val="28"/>
           <w:szCs w:val="28"/>
         </w:rPr>
-        <w:t>L’istanza esitoCorrente è stata associata all’istanza corrispondente di DescrizioneEsitoPartita in base al codice della descrizione cui fa riferimento (associazione formata).</w:t>
+        <w:t xml:space="preserve">L’istanza </w:t>
+      </w:r>
+      <w:proofErr w:type="spellStart"/>
+      <w:r>
+        <w:rPr>
+          <w:sz w:val="28"/>
+          <w:szCs w:val="28"/>
+        </w:rPr>
+        <w:t>esitoCorrente</w:t>
+      </w:r>
+      <w:proofErr w:type="spellEnd"/>
+      <w:r>
+        <w:rPr>
+          <w:sz w:val="28"/>
+          <w:szCs w:val="28"/>
+        </w:rPr>
+        <w:t xml:space="preserve"> è stata associata all’istanza corrispondente di </w:t>
+      </w:r>
+      <w:proofErr w:type="spellStart"/>
+      <w:r>
+        <w:rPr>
+          <w:sz w:val="28"/>
+          <w:szCs w:val="28"/>
+        </w:rPr>
+        <w:t>DescrizioneEsitoPartita</w:t>
+      </w:r>
+      <w:proofErr w:type="spellEnd"/>
+      <w:r>
+        <w:rPr>
+          <w:sz w:val="28"/>
+          <w:szCs w:val="28"/>
+        </w:rPr>
+        <w:t xml:space="preserve"> in base al codice della descrizione cui fa riferimento.</w:t>
       </w:r>
     </w:p>
     <w:p>
@@ -222,8 +297,25 @@
           <w:sz w:val="28"/>
           <w:szCs w:val="28"/>
         </w:rPr>
-        <w:t xml:space="preserve">L’istanza esitoCorrente è stata associata all’istanza corrispondente di </w:t>
-      </w:r>
+        <w:t xml:space="preserve">L’istanza </w:t>
+      </w:r>
+      <w:proofErr w:type="spellStart"/>
+      <w:r>
+        <w:rPr>
+          <w:sz w:val="28"/>
+          <w:szCs w:val="28"/>
+        </w:rPr>
+        <w:t>esitoCorrente</w:t>
+      </w:r>
+      <w:proofErr w:type="spellEnd"/>
+      <w:r>
+        <w:rPr>
+          <w:sz w:val="28"/>
+          <w:szCs w:val="28"/>
+        </w:rPr>
+        <w:t xml:space="preserve"> è stata associata all’istanza corrispondente di </w:t>
+      </w:r>
+      <w:proofErr w:type="spellStart"/>
       <w:r>
         <w:rPr>
           <w:sz w:val="28"/>
@@ -238,19 +330,20 @@
         </w:rPr>
         <w:t>Scommessa</w:t>
       </w:r>
-      <w:r>
-        <w:rPr>
-          <w:sz w:val="28"/>
-          <w:szCs w:val="28"/>
-        </w:rPr>
-        <w:t xml:space="preserve"> che si sta generando </w:t>
-      </w:r>
-      <w:r>
-        <w:rPr>
-          <w:sz w:val="28"/>
-          <w:szCs w:val="28"/>
-        </w:rPr>
-        <w:t>(associazione formata).</w:t>
+      <w:proofErr w:type="spellEnd"/>
+      <w:r>
+        <w:rPr>
+          <w:sz w:val="28"/>
+          <w:szCs w:val="28"/>
+        </w:rPr>
+        <w:t xml:space="preserve"> che si sta generando</w:t>
+      </w:r>
+      <w:r>
+        <w:rPr>
+          <w:sz w:val="28"/>
+          <w:szCs w:val="28"/>
+        </w:rPr>
+        <w:t>.</w:t>
       </w:r>
     </w:p>
     <w:p>
@@ -272,6 +365,7 @@
         </w:rPr>
         <w:t xml:space="preserve">Gli attributi dell’istanza di </w:t>
       </w:r>
+      <w:proofErr w:type="spellStart"/>
       <w:r>
         <w:rPr>
           <w:sz w:val="28"/>
@@ -286,13 +380,23 @@
         </w:rPr>
         <w:t>Scommessa</w:t>
       </w:r>
-      <w:r>
-        <w:rPr>
-          <w:sz w:val="28"/>
-          <w:szCs w:val="28"/>
-        </w:rPr>
-        <w:t xml:space="preserve"> scommessaCorrente</w:t>
-      </w:r>
+      <w:proofErr w:type="spellEnd"/>
+      <w:r>
+        <w:rPr>
+          <w:sz w:val="28"/>
+          <w:szCs w:val="28"/>
+        </w:rPr>
+        <w:t xml:space="preserve"> </w:t>
+      </w:r>
+      <w:proofErr w:type="spellStart"/>
+      <w:r>
+        <w:rPr>
+          <w:sz w:val="28"/>
+          <w:szCs w:val="28"/>
+        </w:rPr>
+        <w:t>scommessaCorrente</w:t>
+      </w:r>
+      <w:proofErr w:type="spellEnd"/>
       <w:r>
         <w:rPr>
           <w:sz w:val="28"/>
@@ -307,6 +411,7 @@
         </w:rPr>
         <w:t xml:space="preserve"> che sono interessati all’</w:t>
       </w:r>
+      <w:proofErr w:type="spellStart"/>
       <w:r>
         <w:rPr>
           <w:sz w:val="28"/>
@@ -319,8 +424,25 @@
           <w:sz w:val="28"/>
           <w:szCs w:val="28"/>
         </w:rPr>
-        <w:t>to di esitoCorrente</w:t>
-      </w:r>
+        <w:t>to</w:t>
+      </w:r>
+      <w:proofErr w:type="spellEnd"/>
+      <w:r>
+        <w:rPr>
+          <w:sz w:val="28"/>
+          <w:szCs w:val="28"/>
+        </w:rPr>
+        <w:t xml:space="preserve"> di </w:t>
+      </w:r>
+      <w:proofErr w:type="spellStart"/>
+      <w:r>
+        <w:rPr>
+          <w:sz w:val="28"/>
+          <w:szCs w:val="28"/>
+        </w:rPr>
+        <w:t>esitoCorrente</w:t>
+      </w:r>
+      <w:proofErr w:type="spellEnd"/>
       <w:r>
         <w:rPr>
           <w:sz w:val="28"/>
@@ -354,21 +476,119 @@
           <w:sz w:val="28"/>
           <w:szCs w:val="28"/>
         </w:rPr>
-        <w:t xml:space="preserve"> scommessaCorrente.quotaTotale è stata moltiplicata per esitoCorrente.quota, </w:t>
-      </w:r>
-      <w:r>
-        <w:rPr>
-          <w:sz w:val="28"/>
-          <w:szCs w:val="28"/>
-        </w:rPr>
-        <w:t xml:space="preserve">scommessaCorrente.numeroPartite viene incrementato di uno, scommessaCorrente.bonus diventa scommessaCorrente.numeroPartite*5, </w:t>
-      </w:r>
-      <w:r>
-        <w:rPr>
-          <w:sz w:val="28"/>
-          <w:szCs w:val="28"/>
-        </w:rPr>
-        <w:t>scommessaCorrente.vincitaPotenziale diventa (scommessaCorrente.importo*scommessaCorrente.quotaTotale)+scommessaCorrente.bonus%.</w:t>
+        <w:t xml:space="preserve"> </w:t>
+      </w:r>
+      <w:proofErr w:type="spellStart"/>
+      <w:r>
+        <w:rPr>
+          <w:sz w:val="28"/>
+          <w:szCs w:val="28"/>
+        </w:rPr>
+        <w:t>scommessaCorrente.quotaTotale</w:t>
+      </w:r>
+      <w:proofErr w:type="spellEnd"/>
+      <w:r>
+        <w:rPr>
+          <w:sz w:val="28"/>
+          <w:szCs w:val="28"/>
+        </w:rPr>
+        <w:t xml:space="preserve"> è stata moltiplicata per </w:t>
+      </w:r>
+      <w:proofErr w:type="spellStart"/>
+      <w:r>
+        <w:rPr>
+          <w:sz w:val="28"/>
+          <w:szCs w:val="28"/>
+        </w:rPr>
+        <w:t>esitoCorrente.quota</w:t>
+      </w:r>
+      <w:proofErr w:type="spellEnd"/>
+      <w:r>
+        <w:rPr>
+          <w:sz w:val="28"/>
+          <w:szCs w:val="28"/>
+        </w:rPr>
+        <w:t xml:space="preserve">, </w:t>
+      </w:r>
+      <w:proofErr w:type="spellStart"/>
+      <w:r>
+        <w:rPr>
+          <w:sz w:val="28"/>
+          <w:szCs w:val="28"/>
+        </w:rPr>
+        <w:t>scommessaCorrente.numeroPartite</w:t>
+      </w:r>
+      <w:proofErr w:type="spellEnd"/>
+      <w:r>
+        <w:rPr>
+          <w:sz w:val="28"/>
+          <w:szCs w:val="28"/>
+        </w:rPr>
+        <w:t xml:space="preserve"> viene incrementato di uno, </w:t>
+      </w:r>
+      <w:proofErr w:type="spellStart"/>
+      <w:r>
+        <w:rPr>
+          <w:sz w:val="28"/>
+          <w:szCs w:val="28"/>
+        </w:rPr>
+        <w:t>scommessaCorrente.bonus</w:t>
+      </w:r>
+      <w:proofErr w:type="spellEnd"/>
+      <w:r>
+        <w:rPr>
+          <w:sz w:val="28"/>
+          <w:szCs w:val="28"/>
+        </w:rPr>
+        <w:t xml:space="preserve"> diventa </w:t>
+      </w:r>
+      <w:proofErr w:type="spellStart"/>
+      <w:r>
+        <w:rPr>
+          <w:sz w:val="28"/>
+          <w:szCs w:val="28"/>
+        </w:rPr>
+        <w:t>scommessaCorrente.numeroPartite</w:t>
+      </w:r>
+      <w:proofErr w:type="spellEnd"/>
+      <w:r>
+        <w:rPr>
+          <w:sz w:val="28"/>
+          <w:szCs w:val="28"/>
+        </w:rPr>
+        <w:t xml:space="preserve">*5, </w:t>
+      </w:r>
+      <w:proofErr w:type="spellStart"/>
+      <w:r>
+        <w:rPr>
+          <w:sz w:val="28"/>
+          <w:szCs w:val="28"/>
+        </w:rPr>
+        <w:t>scommessaCorrente.vincitaPotenziale</w:t>
+      </w:r>
+      <w:proofErr w:type="spellEnd"/>
+      <w:r>
+        <w:rPr>
+          <w:sz w:val="28"/>
+          <w:szCs w:val="28"/>
+        </w:rPr>
+        <w:t xml:space="preserve"> diventa (scommessaCorrente.importo*</w:t>
+      </w:r>
+      <w:proofErr w:type="gramStart"/>
+      <w:r>
+        <w:rPr>
+          <w:sz w:val="28"/>
+          <w:szCs w:val="28"/>
+        </w:rPr>
+        <w:t>scommessaCorrente.quotaTotale)+scommessaCorrente.bonus</w:t>
+      </w:r>
+      <w:proofErr w:type="gramEnd"/>
+      <w:r>
+        <w:rPr>
+          <w:sz w:val="28"/>
+          <w:szCs w:val="28"/>
+        </w:rPr>
+        <w:t>%.</w:t>
       </w:r>
     </w:p>
     <w:p>
@@ -503,11 +723,33 @@
     </w:p>
     <w:p>
       <w:pPr>
-        <w:rPr>
-          <w:sz w:val="28"/>
-          <w:szCs w:val="28"/>
-        </w:rPr>
-      </w:pPr>
+        <w:pStyle w:val="Paragrafoelenco"/>
+        <w:ind w:left="780"/>
+        <w:rPr>
+          <w:sz w:val="28"/>
+          <w:szCs w:val="28"/>
+        </w:rPr>
+      </w:pPr>
+    </w:p>
+    <w:p>
+      <w:pPr>
+        <w:pStyle w:val="Paragrafoelenco"/>
+        <w:ind w:left="780"/>
+        <w:rPr>
+          <w:sz w:val="28"/>
+          <w:szCs w:val="28"/>
+        </w:rPr>
+      </w:pPr>
+    </w:p>
+    <w:p>
+      <w:pPr>
+        <w:rPr>
+          <w:sz w:val="28"/>
+          <w:szCs w:val="28"/>
+        </w:rPr>
+      </w:pPr>
+      <w:bookmarkStart w:id="0" w:name="_GoBack"/>
+      <w:bookmarkEnd w:id="0"/>
       <w:r>
         <w:rPr>
           <w:b/>
@@ -517,6 +759,7 @@
         <w:lastRenderedPageBreak/>
         <w:t xml:space="preserve">Operazione: </w:t>
       </w:r>
+      <w:proofErr w:type="spellStart"/>
       <w:r>
         <w:rPr>
           <w:sz w:val="28"/>
@@ -524,6 +767,7 @@
         </w:rPr>
         <w:t>giocaScommessa</w:t>
       </w:r>
+      <w:proofErr w:type="spellEnd"/>
       <w:r>
         <w:rPr>
           <w:sz w:val="28"/>
@@ -531,8 +775,6 @@
         </w:rPr>
         <w:t xml:space="preserve"> </w:t>
       </w:r>
-      <w:bookmarkStart w:id="0" w:name="_GoBack"/>
-      <w:bookmarkEnd w:id="0"/>
       <w:r>
         <w:rPr>
           <w:sz w:val="28"/>
@@ -540,13 +782,31 @@
         </w:rPr>
         <w:t>(</w:t>
       </w:r>
-      <w:r>
-        <w:rPr>
-          <w:sz w:val="28"/>
-          <w:szCs w:val="28"/>
-        </w:rPr>
-        <w:t>schemaScommessa: SchemaScommessa</w:t>
-      </w:r>
+      <w:proofErr w:type="spellStart"/>
+      <w:r>
+        <w:rPr>
+          <w:sz w:val="28"/>
+          <w:szCs w:val="28"/>
+        </w:rPr>
+        <w:t>schemaScommessa</w:t>
+      </w:r>
+      <w:proofErr w:type="spellEnd"/>
+      <w:r>
+        <w:rPr>
+          <w:sz w:val="28"/>
+          <w:szCs w:val="28"/>
+        </w:rPr>
+        <w:t xml:space="preserve">: </w:t>
+      </w:r>
+      <w:proofErr w:type="spellStart"/>
+      <w:r>
+        <w:rPr>
+          <w:sz w:val="28"/>
+          <w:szCs w:val="28"/>
+        </w:rPr>
+        <w:t>SchemaScommessa</w:t>
+      </w:r>
+      <w:proofErr w:type="spellEnd"/>
       <w:r>
         <w:rPr>
           <w:sz w:val="28"/>
@@ -619,93 +879,6 @@
     </w:p>
     <w:p>
       <w:pPr>
-        <w:pStyle w:val="Paragrafoelenco"/>
-        <w:numPr>
-          <w:ilvl w:val="0"/>
-          <w:numId w:val="5"/>
-        </w:numPr>
-        <w:rPr>
-          <w:b/>
-          <w:sz w:val="28"/>
-        </w:rPr>
-      </w:pPr>
-      <w:r>
-        <w:rPr>
-          <w:sz w:val="28"/>
-        </w:rPr>
-        <w:t>Il cliente è loggato correttamente come tale.</w:t>
-      </w:r>
-      <w:r>
-        <w:rPr>
-          <w:sz w:val="28"/>
-        </w:rPr>
-        <w:t xml:space="preserve"> (va specificato oppure no)</w:t>
-      </w:r>
-    </w:p>
-    <w:p>
-      <w:pPr>
-        <w:pStyle w:val="Paragrafoelenco"/>
-        <w:numPr>
-          <w:ilvl w:val="0"/>
-          <w:numId w:val="5"/>
-        </w:numPr>
-        <w:rPr>
-          <w:b/>
-          <w:sz w:val="28"/>
-        </w:rPr>
-      </w:pPr>
-      <w:r>
-        <w:rPr>
-          <w:sz w:val="28"/>
-        </w:rPr>
-        <w:t>L’importo inserito dal cliente risulta valido.</w:t>
-      </w:r>
-      <w:r>
-        <w:rPr>
-          <w:sz w:val="28"/>
-        </w:rPr>
-        <w:t xml:space="preserve"> </w:t>
-      </w:r>
-      <w:r>
-        <w:rPr>
-          <w:sz w:val="28"/>
-        </w:rPr>
-        <w:t>(va specificato oppure no)</w:t>
-      </w:r>
-    </w:p>
-    <w:p>
-      <w:pPr>
-        <w:pStyle w:val="Paragrafoelenco"/>
-        <w:numPr>
-          <w:ilvl w:val="0"/>
-          <w:numId w:val="5"/>
-        </w:numPr>
-        <w:rPr>
-          <w:b/>
-          <w:sz w:val="28"/>
-        </w:rPr>
-      </w:pPr>
-      <w:r>
-        <w:rPr>
-          <w:sz w:val="28"/>
-        </w:rPr>
-        <w:t>Il saldo del cliente dispone dell’importo inserito nella scommessa.</w:t>
-      </w:r>
-      <w:r>
-        <w:rPr>
-          <w:sz w:val="28"/>
-        </w:rPr>
-        <w:t xml:space="preserve"> </w:t>
-      </w:r>
-      <w:r>
-        <w:rPr>
-          <w:sz w:val="28"/>
-        </w:rPr>
-        <w:t>(va specificato oppure no)</w:t>
-      </w:r>
-    </w:p>
-    <w:p>
-      <w:pPr>
         <w:rPr>
           <w:b/>
           <w:sz w:val="28"/>
@@ -735,19 +908,55 @@
         <w:rPr>
           <w:sz w:val="28"/>
         </w:rPr>
-        <w:t xml:space="preserve">È stata creta un’istanza movimento di MovimentoScommessa </w:t>
-      </w:r>
-      <w:r>
-        <w:rPr>
-          <w:sz w:val="28"/>
-        </w:rPr>
-        <w:t xml:space="preserve">con movimento.tipo inizializzato a “prelievo” </w:t>
-      </w:r>
-      <w:r>
-        <w:rPr>
-          <w:sz w:val="28"/>
-        </w:rPr>
-        <w:t>(creazione istanza).</w:t>
+        <w:t xml:space="preserve">È stata creta un’istanza movimento di </w:t>
+      </w:r>
+      <w:proofErr w:type="spellStart"/>
+      <w:r>
+        <w:rPr>
+          <w:sz w:val="28"/>
+        </w:rPr>
+        <w:t>MovimentoScommessa</w:t>
+      </w:r>
+      <w:proofErr w:type="spellEnd"/>
+      <w:r>
+        <w:rPr>
+          <w:sz w:val="28"/>
+        </w:rPr>
+        <w:t xml:space="preserve"> </w:t>
+      </w:r>
+      <w:r>
+        <w:rPr>
+          <w:sz w:val="28"/>
+        </w:rPr>
+        <w:t xml:space="preserve">con </w:t>
+      </w:r>
+      <w:proofErr w:type="spellStart"/>
+      <w:proofErr w:type="gramStart"/>
+      <w:r>
+        <w:rPr>
+          <w:sz w:val="28"/>
+        </w:rPr>
+        <w:t>movimento.tipo</w:t>
+      </w:r>
+      <w:proofErr w:type="spellEnd"/>
+      <w:proofErr w:type="gramEnd"/>
+      <w:r>
+        <w:rPr>
+          <w:sz w:val="28"/>
+        </w:rPr>
+        <w:t xml:space="preserve"> inizializzato a “prelievo</w:t>
+      </w:r>
+      <w:r>
+        <w:rPr>
+          <w:sz w:val="28"/>
+        </w:rPr>
+        <w:t>”</w:t>
+      </w:r>
+      <w:r>
+        <w:rPr>
+          <w:sz w:val="28"/>
+        </w:rPr>
+        <w:t>.</w:t>
       </w:r>
     </w:p>
     <w:p>
@@ -762,6 +971,8 @@
           <w:sz w:val="28"/>
         </w:rPr>
       </w:pPr>
+      <w:proofErr w:type="spellStart"/>
+      <w:proofErr w:type="gramStart"/>
       <w:r>
         <w:rPr>
           <w:sz w:val="28"/>
@@ -772,7 +983,15 @@
         <w:rPr>
           <w:sz w:val="28"/>
         </w:rPr>
-        <w:t xml:space="preserve">ovimento.importo </w:t>
+        <w:t>ovimento.importo</w:t>
+      </w:r>
+      <w:proofErr w:type="spellEnd"/>
+      <w:proofErr w:type="gramEnd"/>
+      <w:r>
+        <w:rPr>
+          <w:sz w:val="28"/>
+        </w:rPr>
+        <w:t xml:space="preserve"> </w:t>
       </w:r>
       <w:r>
         <w:rPr>
@@ -784,20 +1003,16 @@
         <w:rPr>
           <w:sz w:val="28"/>
         </w:rPr>
-        <w:t xml:space="preserve"> schemaScommessa.importo</w:t>
-      </w:r>
-      <w:r>
-        <w:rPr>
-          <w:sz w:val="28"/>
-        </w:rPr>
         <w:t xml:space="preserve"> </w:t>
       </w:r>
-      <w:r>
-        <w:rPr>
-          <w:sz w:val="28"/>
-        </w:rPr>
-        <w:t>(modifica attributi)</w:t>
-      </w:r>
+      <w:proofErr w:type="spellStart"/>
+      <w:r>
+        <w:rPr>
+          <w:sz w:val="28"/>
+        </w:rPr>
+        <w:t>schemaScommessa.importo</w:t>
+      </w:r>
+      <w:proofErr w:type="spellEnd"/>
       <w:r>
         <w:rPr>
           <w:sz w:val="28"/>
@@ -821,14 +1036,18 @@
         <w:rPr>
           <w:sz w:val="28"/>
         </w:rPr>
-        <w:t>Al saldo disponibile dell’istanza di conto associata al cliente è stato sottratto movimento.importo</w:t>
-      </w:r>
-      <w:r>
-        <w:rPr>
-          <w:sz w:val="28"/>
-        </w:rPr>
-        <w:t xml:space="preserve"> (modifica attributi)</w:t>
-      </w:r>
+        <w:t xml:space="preserve">Al saldo disponibile dell’istanza di conto associata al cliente è stato sottratto </w:t>
+      </w:r>
+      <w:proofErr w:type="spellStart"/>
+      <w:proofErr w:type="gramStart"/>
+      <w:r>
+        <w:rPr>
+          <w:sz w:val="28"/>
+        </w:rPr>
+        <w:t>movimento.importo</w:t>
+      </w:r>
+      <w:proofErr w:type="spellEnd"/>
+      <w:proofErr w:type="gramEnd"/>
       <w:r>
         <w:rPr>
           <w:sz w:val="28"/>
@@ -854,15 +1073,17 @@
           <w:sz w:val="28"/>
           <w:szCs w:val="28"/>
         </w:rPr>
-        <w:t>È stata creata un’istanza di Scommessa scommessaReale</w:t>
-      </w:r>
-      <w:r>
-        <w:rPr>
-          <w:sz w:val="28"/>
-          <w:szCs w:val="28"/>
-        </w:rPr>
-        <w:t xml:space="preserve"> (creazione istanza)</w:t>
-      </w:r>
+        <w:t xml:space="preserve">È stata creata un’istanza di Scommessa </w:t>
+      </w:r>
+      <w:proofErr w:type="spellStart"/>
+      <w:r>
+        <w:rPr>
+          <w:sz w:val="28"/>
+          <w:szCs w:val="28"/>
+        </w:rPr>
+        <w:t>scommessaReale</w:t>
+      </w:r>
+      <w:proofErr w:type="spellEnd"/>
       <w:r>
         <w:rPr>
           <w:sz w:val="28"/>
@@ -884,32 +1105,37 @@
           <w:szCs w:val="28"/>
         </w:rPr>
       </w:pPr>
-      <w:r>
-        <w:rPr>
-          <w:sz w:val="28"/>
-          <w:szCs w:val="28"/>
-        </w:rPr>
-        <w:t xml:space="preserve">scommessaReale è stata associata a </w:t>
-      </w:r>
-      <w:r>
-        <w:rPr>
-          <w:sz w:val="28"/>
-          <w:szCs w:val="28"/>
-        </w:rPr>
-        <w:t xml:space="preserve">schemaScommessa che rappresenta lo schema di scommessa cui fa riferimento </w:t>
-      </w:r>
-      <w:r>
-        <w:rPr>
-          <w:sz w:val="28"/>
-        </w:rPr>
-        <w:t>(associazione creata)</w:t>
-      </w:r>
-      <w:r>
-        <w:rPr>
-          <w:sz w:val="28"/>
-          <w:szCs w:val="28"/>
-        </w:rPr>
-        <w:t>.</w:t>
+      <w:proofErr w:type="spellStart"/>
+      <w:r>
+        <w:rPr>
+          <w:sz w:val="28"/>
+          <w:szCs w:val="28"/>
+        </w:rPr>
+        <w:t>scommessaReale</w:t>
+      </w:r>
+      <w:proofErr w:type="spellEnd"/>
+      <w:r>
+        <w:rPr>
+          <w:sz w:val="28"/>
+          <w:szCs w:val="28"/>
+        </w:rPr>
+        <w:t xml:space="preserve"> è stata associata a </w:t>
+      </w:r>
+      <w:proofErr w:type="spellStart"/>
+      <w:r>
+        <w:rPr>
+          <w:sz w:val="28"/>
+          <w:szCs w:val="28"/>
+        </w:rPr>
+        <w:t>schemaScommessa</w:t>
+      </w:r>
+      <w:proofErr w:type="spellEnd"/>
+      <w:r>
+        <w:rPr>
+          <w:sz w:val="28"/>
+          <w:szCs w:val="28"/>
+        </w:rPr>
+        <w:t xml:space="preserve"> che rappresenta lo schema di scommessa cui fa riferimento.</w:t>
       </w:r>
     </w:p>
     <w:p>
@@ -924,11 +1150,19 @@
           <w:sz w:val="28"/>
         </w:rPr>
       </w:pPr>
-      <w:r>
-        <w:rPr>
-          <w:sz w:val="28"/>
-        </w:rPr>
-        <w:t>scommessaReale è stata associata al conto del cliente (associazione creata).</w:t>
+      <w:proofErr w:type="spellStart"/>
+      <w:r>
+        <w:rPr>
+          <w:sz w:val="28"/>
+        </w:rPr>
+        <w:t>scommessaReale</w:t>
+      </w:r>
+      <w:proofErr w:type="spellEnd"/>
+      <w:r>
+        <w:rPr>
+          <w:sz w:val="28"/>
+        </w:rPr>
+        <w:t xml:space="preserve"> è stata associata al conto del cliente.</w:t>
       </w:r>
     </w:p>
     <w:p>
@@ -947,19 +1181,21 @@
         <w:rPr>
           <w:sz w:val="28"/>
         </w:rPr>
-        <w:t>movimento è stato associato a scommessaReale che rappresenta l’istanza che lo ha generato</w:t>
-      </w:r>
-      <w:r>
-        <w:rPr>
-          <w:sz w:val="28"/>
-        </w:rPr>
-        <w:t xml:space="preserve"> (associazione creata)</w:t>
-      </w:r>
-      <w:r>
-        <w:rPr>
-          <w:sz w:val="28"/>
-        </w:rPr>
-        <w:t>.</w:t>
+        <w:t xml:space="preserve">movimento è stato associato a </w:t>
+      </w:r>
+      <w:proofErr w:type="spellStart"/>
+      <w:r>
+        <w:rPr>
+          <w:sz w:val="28"/>
+        </w:rPr>
+        <w:t>scommessaReale</w:t>
+      </w:r>
+      <w:proofErr w:type="spellEnd"/>
+      <w:r>
+        <w:rPr>
+          <w:sz w:val="28"/>
+        </w:rPr>
+        <w:t xml:space="preserve"> che rappresenta l’istanza che lo ha generato.</w:t>
       </w:r>
     </w:p>
     <w:p>
@@ -981,7 +1217,7 @@
 </file>
 
 <file path=word/numbering.xml><?xml version="1.0" encoding="utf-8"?>
-<w:numbering xmlns:wpc="http://schemas.microsoft.com/office/word/2010/wordprocessingCanvas" xmlns:cx="http://schemas.microsoft.com/office/drawing/2014/chartex" xmlns:cx1="http://schemas.microsoft.com/office/drawing/2015/9/8/chartex" xmlns:cx2="http://schemas.microsoft.com/office/drawing/2015/10/21/chartex" xmlns:cx3="http://schemas.microsoft.com/office/drawing/2016/5/9/chartex" xmlns:cx4="http://schemas.microsoft.com/office/drawing/2016/5/10/chartex" xmlns:cx5="http://schemas.microsoft.com/office/drawing/2016/5/11/chartex" xmlns:cx6="http://schemas.microsoft.com/office/drawing/2016/5/12/chartex" xmlns:cx7="http://schemas.microsoft.com/office/drawing/2016/5/13/chartex" xmlns:cx8="http://schemas.microsoft.com/office/drawing/2016/5/14/chartex" xmlns:mc="http://schemas.openxmlformats.org/markup-compatibility/2006" xmlns:aink="http://schemas.microsoft.com/office/drawing/2016/ink" xmlns:am3d="http://schemas.microsoft.com/office/drawing/2017/model3d" xmlns:o="urn:schemas-microsoft-com:office:office" xmlns:r="http://schemas.openxmlformats.org/officeDocument/2006/relationships" xmlns:m="http://schemas.openxmlformats.org/officeDocument/2006/math" xmlns:v="urn:schemas-microsoft-com:vml" xmlns:wp14="http://schemas.microsoft.com/office/word/2010/wordprocessingDrawing" xmlns:wp="http://schemas.openxmlformats.org/drawingml/2006/wordprocessingDrawing" xmlns:w10="urn:schemas-microsoft-com:office:word" xmlns:w="http://schemas.openxmlformats.org/wordprocessingml/2006/main" xmlns:w14="http://schemas.microsoft.com/office/word/2010/wordml" xmlns:w15="http://schemas.microsoft.com/office/word/2012/wordml" xmlns:w16se="http://schemas.microsoft.com/office/word/2015/wordml/symex" xmlns:wpg="http://schemas.microsoft.com/office/word/2010/wordprocessingGroup" xmlns:wpi="http://schemas.microsoft.com/office/word/2010/wordprocessingInk" xmlns:wne="http://schemas.microsoft.com/office/word/2006/wordml" xmlns:wps="http://schemas.microsoft.com/office/word/2010/wordprocessingShape" mc:Ignorable="w14 w15 w16se wp14">
+<w:numbering xmlns:wpc="http://schemas.microsoft.com/office/word/2010/wordprocessingCanvas" xmlns:cx="http://schemas.microsoft.com/office/drawing/2014/chartex" xmlns:cx1="http://schemas.microsoft.com/office/drawing/2015/9/8/chartex" xmlns:cx2="http://schemas.microsoft.com/office/drawing/2015/10/21/chartex" xmlns:cx3="http://schemas.microsoft.com/office/drawing/2016/5/9/chartex" xmlns:cx4="http://schemas.microsoft.com/office/drawing/2016/5/10/chartex" xmlns:cx5="http://schemas.microsoft.com/office/drawing/2016/5/11/chartex" xmlns:cx6="http://schemas.microsoft.com/office/drawing/2016/5/12/chartex" xmlns:cx7="http://schemas.microsoft.com/office/drawing/2016/5/13/chartex" xmlns:cx8="http://schemas.microsoft.com/office/drawing/2016/5/14/chartex" xmlns:mc="http://schemas.openxmlformats.org/markup-compatibility/2006" xmlns:aink="http://schemas.microsoft.com/office/drawing/2016/ink" xmlns:am3d="http://schemas.microsoft.com/office/drawing/2017/model3d" xmlns:o="urn:schemas-microsoft-com:office:office" xmlns:r="http://schemas.openxmlformats.org/officeDocument/2006/relationships" xmlns:m="http://schemas.openxmlformats.org/officeDocument/2006/math" xmlns:v="urn:schemas-microsoft-com:vml" xmlns:wp14="http://schemas.microsoft.com/office/word/2010/wordprocessingDrawing" xmlns:wp="http://schemas.openxmlformats.org/drawingml/2006/wordprocessingDrawing" xmlns:w10="urn:schemas-microsoft-com:office:word" xmlns:w="http://schemas.openxmlformats.org/wordprocessingml/2006/main" xmlns:w14="http://schemas.microsoft.com/office/word/2010/wordml" xmlns:w15="http://schemas.microsoft.com/office/word/2012/wordml" xmlns:w16cid="http://schemas.microsoft.com/office/word/2016/wordml/cid" xmlns:w16se="http://schemas.microsoft.com/office/word/2015/wordml/symex" xmlns:wpg="http://schemas.microsoft.com/office/word/2010/wordprocessingGroup" xmlns:wpi="http://schemas.microsoft.com/office/word/2010/wordprocessingInk" xmlns:wne="http://schemas.microsoft.com/office/word/2006/wordml" xmlns:wps="http://schemas.microsoft.com/office/word/2010/wordprocessingShape" mc:Ignorable="w14 w15 w16se w16cid wp14">
   <w:abstractNum w:abstractNumId="0" w15:restartNumberingAfterBreak="0">
     <w:nsid w:val="23D736FD"/>
     <w:multiLevelType w:val="hybridMultilevel"/>
@@ -1628,7 +1864,7 @@
 </file>
 
 <file path=word/styles.xml><?xml version="1.0" encoding="utf-8"?>
-<w:styles xmlns:mc="http://schemas.openxmlformats.org/markup-compatibility/2006" xmlns:r="http://schemas.openxmlformats.org/officeDocument/2006/relationships" xmlns:w="http://schemas.openxmlformats.org/wordprocessingml/2006/main" xmlns:w14="http://schemas.microsoft.com/office/word/2010/wordml" xmlns:w15="http://schemas.microsoft.com/office/word/2012/wordml" xmlns:w16se="http://schemas.microsoft.com/office/word/2015/wordml/symex" mc:Ignorable="w14 w15 w16se">
+<w:styles xmlns:mc="http://schemas.openxmlformats.org/markup-compatibility/2006" xmlns:r="http://schemas.openxmlformats.org/officeDocument/2006/relationships" xmlns:w="http://schemas.openxmlformats.org/wordprocessingml/2006/main" xmlns:w14="http://schemas.microsoft.com/office/word/2010/wordml" xmlns:w15="http://schemas.microsoft.com/office/word/2012/wordml" xmlns:w16cid="http://schemas.microsoft.com/office/word/2016/wordml/cid" xmlns:w16se="http://schemas.microsoft.com/office/word/2015/wordml/symex" mc:Ignorable="w14 w15 w16se w16cid">
   <w:docDefaults>
     <w:rPrDefault>
       <w:rPr>
@@ -2332,7 +2568,7 @@
 </file>
 
 <file path=customXml/itemProps1.xml><?xml version="1.0" encoding="utf-8"?>
-<ds:datastoreItem xmlns:ds="http://schemas.openxmlformats.org/officeDocument/2006/customXml" ds:itemID="{B0A89F0A-BB90-4D0F-AE33-E74C2E12290B}">
+<ds:datastoreItem xmlns:ds="http://schemas.openxmlformats.org/officeDocument/2006/customXml" ds:itemID="{FF4E85F1-D434-4ED4-BE7A-EB8C28E973DA}">
   <ds:schemaRefs>
     <ds:schemaRef ds:uri="http://schemas.openxmlformats.org/officeDocument/2006/bibliography"/>
   </ds:schemaRefs>

--- a/Documentazione/Contratti/contratti-Scommettere.docx
+++ b/Documentazione/Contratti/contratti-Scommettere.docx
@@ -1,6 +1,6 @@
 
 <file path=word/document.xml><?xml version="1.0" encoding="utf-8"?>
-<w:document xmlns:wpc="http://schemas.microsoft.com/office/word/2010/wordprocessingCanvas" xmlns:cx="http://schemas.microsoft.com/office/drawing/2014/chartex" xmlns:cx1="http://schemas.microsoft.com/office/drawing/2015/9/8/chartex" xmlns:cx2="http://schemas.microsoft.com/office/drawing/2015/10/21/chartex" xmlns:cx3="http://schemas.microsoft.com/office/drawing/2016/5/9/chartex" xmlns:cx4="http://schemas.microsoft.com/office/drawing/2016/5/10/chartex" xmlns:cx5="http://schemas.microsoft.com/office/drawing/2016/5/11/chartex" xmlns:cx6="http://schemas.microsoft.com/office/drawing/2016/5/12/chartex" xmlns:cx7="http://schemas.microsoft.com/office/drawing/2016/5/13/chartex" xmlns:cx8="http://schemas.microsoft.com/office/drawing/2016/5/14/chartex" xmlns:mc="http://schemas.openxmlformats.org/markup-compatibility/2006" xmlns:aink="http://schemas.microsoft.com/office/drawing/2016/ink" xmlns:am3d="http://schemas.microsoft.com/office/drawing/2017/model3d" xmlns:o="urn:schemas-microsoft-com:office:office" xmlns:r="http://schemas.openxmlformats.org/officeDocument/2006/relationships" xmlns:m="http://schemas.openxmlformats.org/officeDocument/2006/math" xmlns:v="urn:schemas-microsoft-com:vml" xmlns:wp14="http://schemas.microsoft.com/office/word/2010/wordprocessingDrawing" xmlns:wp="http://schemas.openxmlformats.org/drawingml/2006/wordprocessingDrawing" xmlns:w10="urn:schemas-microsoft-com:office:word" xmlns:w="http://schemas.openxmlformats.org/wordprocessingml/2006/main" xmlns:w14="http://schemas.microsoft.com/office/word/2010/wordml" xmlns:w15="http://schemas.microsoft.com/office/word/2012/wordml" xmlns:w16cid="http://schemas.microsoft.com/office/word/2016/wordml/cid" xmlns:w16se="http://schemas.microsoft.com/office/word/2015/wordml/symex" xmlns:wpg="http://schemas.microsoft.com/office/word/2010/wordprocessingGroup" xmlns:wpi="http://schemas.microsoft.com/office/word/2010/wordprocessingInk" xmlns:wne="http://schemas.microsoft.com/office/word/2006/wordml" xmlns:wps="http://schemas.microsoft.com/office/word/2010/wordprocessingShape" mc:Ignorable="w14 w15 w16se w16cid wp14">
+<w:document xmlns:wpc="http://schemas.microsoft.com/office/word/2010/wordprocessingCanvas" xmlns:cx="http://schemas.microsoft.com/office/drawing/2014/chartex" xmlns:cx1="http://schemas.microsoft.com/office/drawing/2015/9/8/chartex" xmlns:cx2="http://schemas.microsoft.com/office/drawing/2015/10/21/chartex" xmlns:cx3="http://schemas.microsoft.com/office/drawing/2016/5/9/chartex" xmlns:cx4="http://schemas.microsoft.com/office/drawing/2016/5/10/chartex" xmlns:cx5="http://schemas.microsoft.com/office/drawing/2016/5/11/chartex" xmlns:cx6="http://schemas.microsoft.com/office/drawing/2016/5/12/chartex" xmlns:cx7="http://schemas.microsoft.com/office/drawing/2016/5/13/chartex" xmlns:cx8="http://schemas.microsoft.com/office/drawing/2016/5/14/chartex" xmlns:mc="http://schemas.openxmlformats.org/markup-compatibility/2006" xmlns:aink="http://schemas.microsoft.com/office/drawing/2016/ink" xmlns:am3d="http://schemas.microsoft.com/office/drawing/2017/model3d" xmlns:o="urn:schemas-microsoft-com:office:office" xmlns:r="http://schemas.openxmlformats.org/officeDocument/2006/relationships" xmlns:m="http://schemas.openxmlformats.org/officeDocument/2006/math" xmlns:v="urn:schemas-microsoft-com:vml" xmlns:wp14="http://schemas.microsoft.com/office/word/2010/wordprocessingDrawing" xmlns:wp="http://schemas.openxmlformats.org/drawingml/2006/wordprocessingDrawing" xmlns:w10="urn:schemas-microsoft-com:office:word" xmlns:w="http://schemas.openxmlformats.org/wordprocessingml/2006/main" xmlns:w14="http://schemas.microsoft.com/office/word/2010/wordml" xmlns:w15="http://schemas.microsoft.com/office/word/2012/wordml" xmlns:w16se="http://schemas.microsoft.com/office/word/2015/wordml/symex" xmlns:wpg="http://schemas.microsoft.com/office/word/2010/wordprocessingGroup" xmlns:wpi="http://schemas.microsoft.com/office/word/2010/wordprocessingInk" xmlns:wne="http://schemas.microsoft.com/office/word/2006/wordml" xmlns:wps="http://schemas.microsoft.com/office/word/2010/wordprocessingShape" mc:Ignorable="w14 w15 w16se wp14">
   <w:body>
     <w:p>
       <w:pPr>
@@ -27,7 +27,7 @@
         <w:rPr>
           <w:sz w:val="28"/>
         </w:rPr>
-        <w:t>selezionaEsito</w:t>
+        <w:t>aggiungiEsito</w:t>
       </w:r>
       <w:proofErr w:type="spellEnd"/>
       <w:r>
@@ -48,7 +48,19 @@
         <w:rPr>
           <w:sz w:val="28"/>
         </w:rPr>
-        <w:t>esito:Esito</w:t>
+        <w:t>esitoPartita</w:t>
+      </w:r>
+      <w:r>
+        <w:rPr>
+          <w:sz w:val="28"/>
+        </w:rPr>
+        <w:t>:Esito</w:t>
+      </w:r>
+      <w:r>
+        <w:rPr>
+          <w:sz w:val="28"/>
+        </w:rPr>
+        <w:t>Partita</w:t>
       </w:r>
       <w:proofErr w:type="spellEnd"/>
       <w:proofErr w:type="gramEnd"/>
@@ -142,7 +154,21 @@
           <w:sz w:val="28"/>
           <w:szCs w:val="28"/>
         </w:rPr>
-        <w:t>Il cliente vede le partite disponibili con relative quote e risultati.</w:t>
+        <w:t xml:space="preserve">Il </w:t>
+      </w:r>
+      <w:r>
+        <w:rPr>
+          <w:sz w:val="28"/>
+          <w:szCs w:val="28"/>
+        </w:rPr>
+        <w:t>giocatore</w:t>
+      </w:r>
+      <w:r>
+        <w:rPr>
+          <w:sz w:val="28"/>
+          <w:szCs w:val="28"/>
+        </w:rPr>
+        <w:t xml:space="preserve"> vede le partite disponibili con relative quote e risultati.</w:t>
       </w:r>
     </w:p>
     <w:p>
@@ -210,6 +236,13 @@
           <w:sz w:val="28"/>
           <w:szCs w:val="28"/>
         </w:rPr>
+        <w:t>Descrizione</w:t>
+      </w:r>
+      <w:r>
+        <w:rPr>
+          <w:sz w:val="28"/>
+          <w:szCs w:val="28"/>
+        </w:rPr>
         <w:t>EsitoPartita</w:t>
       </w:r>
       <w:proofErr w:type="spellEnd"/>
@@ -253,6 +286,36 @@
           <w:sz w:val="28"/>
           <w:szCs w:val="28"/>
         </w:rPr>
+        <w:t>esitoPartita</w:t>
+      </w:r>
+      <w:proofErr w:type="spellEnd"/>
+      <w:r>
+        <w:rPr>
+          <w:sz w:val="28"/>
+          <w:szCs w:val="28"/>
+        </w:rPr>
+        <w:t xml:space="preserve"> </w:t>
+      </w:r>
+      <w:r>
+        <w:rPr>
+          <w:sz w:val="28"/>
+          <w:szCs w:val="28"/>
+        </w:rPr>
+        <w:t xml:space="preserve">è stata associata </w:t>
+      </w:r>
+      <w:r>
+        <w:rPr>
+          <w:sz w:val="28"/>
+          <w:szCs w:val="28"/>
+        </w:rPr>
+        <w:t xml:space="preserve">all’istanza corrispondente </w:t>
+      </w:r>
+      <w:proofErr w:type="spellStart"/>
+      <w:r>
+        <w:rPr>
+          <w:sz w:val="28"/>
+          <w:szCs w:val="28"/>
+        </w:rPr>
         <w:t>esitoCorrente</w:t>
       </w:r>
       <w:proofErr w:type="spellEnd"/>
@@ -261,23 +324,21 @@
           <w:sz w:val="28"/>
           <w:szCs w:val="28"/>
         </w:rPr>
-        <w:t xml:space="preserve"> è stata associata all’istanza corrispondente di </w:t>
-      </w:r>
-      <w:proofErr w:type="spellStart"/>
-      <w:r>
-        <w:rPr>
-          <w:sz w:val="28"/>
-          <w:szCs w:val="28"/>
-        </w:rPr>
-        <w:t>DescrizioneEsitoPartita</w:t>
-      </w:r>
-      <w:proofErr w:type="spellEnd"/>
-      <w:r>
-        <w:rPr>
-          <w:sz w:val="28"/>
-          <w:szCs w:val="28"/>
-        </w:rPr>
-        <w:t xml:space="preserve"> in base al codice della descrizione cui fa riferimento.</w:t>
+        <w:t xml:space="preserve"> </w:t>
+      </w:r>
+      <w:r>
+        <w:rPr>
+          <w:sz w:val="28"/>
+          <w:szCs w:val="28"/>
+        </w:rPr>
+        <w:t>che la descrive</w:t>
+      </w:r>
+      <w:r>
+        <w:rPr>
+          <w:sz w:val="28"/>
+          <w:szCs w:val="28"/>
+        </w:rPr>
+        <w:t>.</w:t>
       </w:r>
     </w:p>
     <w:p>
@@ -411,7 +472,6 @@
         </w:rPr>
         <w:t xml:space="preserve"> che sono interessati all’</w:t>
       </w:r>
-      <w:proofErr w:type="spellStart"/>
       <w:r>
         <w:rPr>
           <w:sz w:val="28"/>
@@ -424,15 +484,14 @@
           <w:sz w:val="28"/>
           <w:szCs w:val="28"/>
         </w:rPr>
-        <w:t>to</w:t>
-      </w:r>
-      <w:proofErr w:type="spellEnd"/>
-      <w:r>
-        <w:rPr>
-          <w:sz w:val="28"/>
-          <w:szCs w:val="28"/>
-        </w:rPr>
-        <w:t xml:space="preserve"> di </w:t>
+        <w:t>n</w:t>
+      </w:r>
+      <w:r>
+        <w:rPr>
+          <w:sz w:val="28"/>
+          <w:szCs w:val="28"/>
+        </w:rPr>
+        <w:t xml:space="preserve">to di </w:t>
       </w:r>
       <w:proofErr w:type="spellStart"/>
       <w:r>
@@ -500,7 +559,21 @@
           <w:sz w:val="28"/>
           <w:szCs w:val="28"/>
         </w:rPr>
-        <w:t>esitoCorrente.quota</w:t>
+        <w:t>esito</w:t>
+      </w:r>
+      <w:r>
+        <w:rPr>
+          <w:sz w:val="28"/>
+          <w:szCs w:val="28"/>
+        </w:rPr>
+        <w:t>Partita</w:t>
+      </w:r>
+      <w:r>
+        <w:rPr>
+          <w:sz w:val="28"/>
+          <w:szCs w:val="28"/>
+        </w:rPr>
+        <w:t>.quota</w:t>
       </w:r>
       <w:proofErr w:type="spellEnd"/>
       <w:r>
@@ -748,8 +821,6 @@
           <w:szCs w:val="28"/>
         </w:rPr>
       </w:pPr>
-      <w:bookmarkStart w:id="0" w:name="_GoBack"/>
-      <w:bookmarkEnd w:id="0"/>
       <w:r>
         <w:rPr>
           <w:b/>
@@ -1205,6 +1276,8 @@
           <w:szCs w:val="28"/>
         </w:rPr>
       </w:pPr>
+      <w:bookmarkStart w:id="0" w:name="_GoBack"/>
+      <w:bookmarkEnd w:id="0"/>
     </w:p>
     <w:sectPr>
       <w:pgSz w:w="11906" w:h="16838"/>
@@ -1217,7 +1290,7 @@
 </file>
 
 <file path=word/numbering.xml><?xml version="1.0" encoding="utf-8"?>
-<w:numbering xmlns:wpc="http://schemas.microsoft.com/office/word/2010/wordprocessingCanvas" xmlns:cx="http://schemas.microsoft.com/office/drawing/2014/chartex" xmlns:cx1="http://schemas.microsoft.com/office/drawing/2015/9/8/chartex" xmlns:cx2="http://schemas.microsoft.com/office/drawing/2015/10/21/chartex" xmlns:cx3="http://schemas.microsoft.com/office/drawing/2016/5/9/chartex" xmlns:cx4="http://schemas.microsoft.com/office/drawing/2016/5/10/chartex" xmlns:cx5="http://schemas.microsoft.com/office/drawing/2016/5/11/chartex" xmlns:cx6="http://schemas.microsoft.com/office/drawing/2016/5/12/chartex" xmlns:cx7="http://schemas.microsoft.com/office/drawing/2016/5/13/chartex" xmlns:cx8="http://schemas.microsoft.com/office/drawing/2016/5/14/chartex" xmlns:mc="http://schemas.openxmlformats.org/markup-compatibility/2006" xmlns:aink="http://schemas.microsoft.com/office/drawing/2016/ink" xmlns:am3d="http://schemas.microsoft.com/office/drawing/2017/model3d" xmlns:o="urn:schemas-microsoft-com:office:office" xmlns:r="http://schemas.openxmlformats.org/officeDocument/2006/relationships" xmlns:m="http://schemas.openxmlformats.org/officeDocument/2006/math" xmlns:v="urn:schemas-microsoft-com:vml" xmlns:wp14="http://schemas.microsoft.com/office/word/2010/wordprocessingDrawing" xmlns:wp="http://schemas.openxmlformats.org/drawingml/2006/wordprocessingDrawing" xmlns:w10="urn:schemas-microsoft-com:office:word" xmlns:w="http://schemas.openxmlformats.org/wordprocessingml/2006/main" xmlns:w14="http://schemas.microsoft.com/office/word/2010/wordml" xmlns:w15="http://schemas.microsoft.com/office/word/2012/wordml" xmlns:w16cid="http://schemas.microsoft.com/office/word/2016/wordml/cid" xmlns:w16se="http://schemas.microsoft.com/office/word/2015/wordml/symex" xmlns:wpg="http://schemas.microsoft.com/office/word/2010/wordprocessingGroup" xmlns:wpi="http://schemas.microsoft.com/office/word/2010/wordprocessingInk" xmlns:wne="http://schemas.microsoft.com/office/word/2006/wordml" xmlns:wps="http://schemas.microsoft.com/office/word/2010/wordprocessingShape" mc:Ignorable="w14 w15 w16se w16cid wp14">
+<w:numbering xmlns:wpc="http://schemas.microsoft.com/office/word/2010/wordprocessingCanvas" xmlns:cx="http://schemas.microsoft.com/office/drawing/2014/chartex" xmlns:cx1="http://schemas.microsoft.com/office/drawing/2015/9/8/chartex" xmlns:cx2="http://schemas.microsoft.com/office/drawing/2015/10/21/chartex" xmlns:cx3="http://schemas.microsoft.com/office/drawing/2016/5/9/chartex" xmlns:cx4="http://schemas.microsoft.com/office/drawing/2016/5/10/chartex" xmlns:cx5="http://schemas.microsoft.com/office/drawing/2016/5/11/chartex" xmlns:cx6="http://schemas.microsoft.com/office/drawing/2016/5/12/chartex" xmlns:cx7="http://schemas.microsoft.com/office/drawing/2016/5/13/chartex" xmlns:cx8="http://schemas.microsoft.com/office/drawing/2016/5/14/chartex" xmlns:mc="http://schemas.openxmlformats.org/markup-compatibility/2006" xmlns:aink="http://schemas.microsoft.com/office/drawing/2016/ink" xmlns:am3d="http://schemas.microsoft.com/office/drawing/2017/model3d" xmlns:o="urn:schemas-microsoft-com:office:office" xmlns:r="http://schemas.openxmlformats.org/officeDocument/2006/relationships" xmlns:m="http://schemas.openxmlformats.org/officeDocument/2006/math" xmlns:v="urn:schemas-microsoft-com:vml" xmlns:wp14="http://schemas.microsoft.com/office/word/2010/wordprocessingDrawing" xmlns:wp="http://schemas.openxmlformats.org/drawingml/2006/wordprocessingDrawing" xmlns:w10="urn:schemas-microsoft-com:office:word" xmlns:w="http://schemas.openxmlformats.org/wordprocessingml/2006/main" xmlns:w14="http://schemas.microsoft.com/office/word/2010/wordml" xmlns:w15="http://schemas.microsoft.com/office/word/2012/wordml" xmlns:w16se="http://schemas.microsoft.com/office/word/2015/wordml/symex" xmlns:wpg="http://schemas.microsoft.com/office/word/2010/wordprocessingGroup" xmlns:wpi="http://schemas.microsoft.com/office/word/2010/wordprocessingInk" xmlns:wne="http://schemas.microsoft.com/office/word/2006/wordml" xmlns:wps="http://schemas.microsoft.com/office/word/2010/wordprocessingShape" mc:Ignorable="w14 w15 w16se wp14">
   <w:abstractNum w:abstractNumId="0" w15:restartNumberingAfterBreak="0">
     <w:nsid w:val="23D736FD"/>
     <w:multiLevelType w:val="hybridMultilevel"/>
@@ -1864,7 +1937,7 @@
 </file>
 
 <file path=word/styles.xml><?xml version="1.0" encoding="utf-8"?>
-<w:styles xmlns:mc="http://schemas.openxmlformats.org/markup-compatibility/2006" xmlns:r="http://schemas.openxmlformats.org/officeDocument/2006/relationships" xmlns:w="http://schemas.openxmlformats.org/wordprocessingml/2006/main" xmlns:w14="http://schemas.microsoft.com/office/word/2010/wordml" xmlns:w15="http://schemas.microsoft.com/office/word/2012/wordml" xmlns:w16cid="http://schemas.microsoft.com/office/word/2016/wordml/cid" xmlns:w16se="http://schemas.microsoft.com/office/word/2015/wordml/symex" mc:Ignorable="w14 w15 w16se w16cid">
+<w:styles xmlns:mc="http://schemas.openxmlformats.org/markup-compatibility/2006" xmlns:r="http://schemas.openxmlformats.org/officeDocument/2006/relationships" xmlns:w="http://schemas.openxmlformats.org/wordprocessingml/2006/main" xmlns:w14="http://schemas.microsoft.com/office/word/2010/wordml" xmlns:w15="http://schemas.microsoft.com/office/word/2012/wordml" xmlns:w16se="http://schemas.microsoft.com/office/word/2015/wordml/symex" mc:Ignorable="w14 w15 w16se">
   <w:docDefaults>
     <w:rPrDefault>
       <w:rPr>
@@ -2568,7 +2641,7 @@
 </file>
 
 <file path=customXml/itemProps1.xml><?xml version="1.0" encoding="utf-8"?>
-<ds:datastoreItem xmlns:ds="http://schemas.openxmlformats.org/officeDocument/2006/customXml" ds:itemID="{FF4E85F1-D434-4ED4-BE7A-EB8C28E973DA}">
+<ds:datastoreItem xmlns:ds="http://schemas.openxmlformats.org/officeDocument/2006/customXml" ds:itemID="{4FA2E4F2-1C4B-4C94-A6FC-4690D95C11D9}">
   <ds:schemaRefs>
     <ds:schemaRef ds:uri="http://schemas.openxmlformats.org/officeDocument/2006/bibliography"/>
   </ds:schemaRefs>

--- a/Documentazione/Contratti/contratti-Scommettere.docx
+++ b/Documentazione/Contratti/contratti-Scommettere.docx
@@ -1,6 +1,6 @@
 
 <file path=word/document.xml><?xml version="1.0" encoding="utf-8"?>
-<w:document xmlns:wpc="http://schemas.microsoft.com/office/word/2010/wordprocessingCanvas" xmlns:cx="http://schemas.microsoft.com/office/drawing/2014/chartex" xmlns:cx1="http://schemas.microsoft.com/office/drawing/2015/9/8/chartex" xmlns:cx2="http://schemas.microsoft.com/office/drawing/2015/10/21/chartex" xmlns:cx3="http://schemas.microsoft.com/office/drawing/2016/5/9/chartex" xmlns:cx4="http://schemas.microsoft.com/office/drawing/2016/5/10/chartex" xmlns:cx5="http://schemas.microsoft.com/office/drawing/2016/5/11/chartex" xmlns:cx6="http://schemas.microsoft.com/office/drawing/2016/5/12/chartex" xmlns:cx7="http://schemas.microsoft.com/office/drawing/2016/5/13/chartex" xmlns:cx8="http://schemas.microsoft.com/office/drawing/2016/5/14/chartex" xmlns:mc="http://schemas.openxmlformats.org/markup-compatibility/2006" xmlns:aink="http://schemas.microsoft.com/office/drawing/2016/ink" xmlns:am3d="http://schemas.microsoft.com/office/drawing/2017/model3d" xmlns:o="urn:schemas-microsoft-com:office:office" xmlns:r="http://schemas.openxmlformats.org/officeDocument/2006/relationships" xmlns:m="http://schemas.openxmlformats.org/officeDocument/2006/math" xmlns:v="urn:schemas-microsoft-com:vml" xmlns:wp14="http://schemas.microsoft.com/office/word/2010/wordprocessingDrawing" xmlns:wp="http://schemas.openxmlformats.org/drawingml/2006/wordprocessingDrawing" xmlns:w10="urn:schemas-microsoft-com:office:word" xmlns:w="http://schemas.openxmlformats.org/wordprocessingml/2006/main" xmlns:w14="http://schemas.microsoft.com/office/word/2010/wordml" xmlns:w15="http://schemas.microsoft.com/office/word/2012/wordml" xmlns:w16se="http://schemas.microsoft.com/office/word/2015/wordml/symex" xmlns:wpg="http://schemas.microsoft.com/office/word/2010/wordprocessingGroup" xmlns:wpi="http://schemas.microsoft.com/office/word/2010/wordprocessingInk" xmlns:wne="http://schemas.microsoft.com/office/word/2006/wordml" xmlns:wps="http://schemas.microsoft.com/office/word/2010/wordprocessingShape" mc:Ignorable="w14 w15 w16se wp14">
+<w:document xmlns:wpc="http://schemas.microsoft.com/office/word/2010/wordprocessingCanvas" xmlns:cx="http://schemas.microsoft.com/office/drawing/2014/chartex" xmlns:cx1="http://schemas.microsoft.com/office/drawing/2015/9/8/chartex" xmlns:cx2="http://schemas.microsoft.com/office/drawing/2015/10/21/chartex" xmlns:cx3="http://schemas.microsoft.com/office/drawing/2016/5/9/chartex" xmlns:cx4="http://schemas.microsoft.com/office/drawing/2016/5/10/chartex" xmlns:cx5="http://schemas.microsoft.com/office/drawing/2016/5/11/chartex" xmlns:cx6="http://schemas.microsoft.com/office/drawing/2016/5/12/chartex" xmlns:cx7="http://schemas.microsoft.com/office/drawing/2016/5/13/chartex" xmlns:cx8="http://schemas.microsoft.com/office/drawing/2016/5/14/chartex" xmlns:mc="http://schemas.openxmlformats.org/markup-compatibility/2006" xmlns:aink="http://schemas.microsoft.com/office/drawing/2016/ink" xmlns:am3d="http://schemas.microsoft.com/office/drawing/2017/model3d" xmlns:o="urn:schemas-microsoft-com:office:office" xmlns:r="http://schemas.openxmlformats.org/officeDocument/2006/relationships" xmlns:m="http://schemas.openxmlformats.org/officeDocument/2006/math" xmlns:v="urn:schemas-microsoft-com:vml" xmlns:wp14="http://schemas.microsoft.com/office/word/2010/wordprocessingDrawing" xmlns:wp="http://schemas.openxmlformats.org/drawingml/2006/wordprocessingDrawing" xmlns:w10="urn:schemas-microsoft-com:office:word" xmlns:w="http://schemas.openxmlformats.org/wordprocessingml/2006/main" xmlns:w14="http://schemas.microsoft.com/office/word/2010/wordml" xmlns:w15="http://schemas.microsoft.com/office/word/2012/wordml" xmlns:w16cid="http://schemas.microsoft.com/office/word/2016/wordml/cid" xmlns:w16se="http://schemas.microsoft.com/office/word/2015/wordml/symex" xmlns:wpg="http://schemas.microsoft.com/office/word/2010/wordprocessingGroup" xmlns:wpi="http://schemas.microsoft.com/office/word/2010/wordprocessingInk" xmlns:wne="http://schemas.microsoft.com/office/word/2006/wordml" xmlns:wps="http://schemas.microsoft.com/office/word/2010/wordprocessingShape" mc:Ignorable="w14 w15 w16se w16cid wp14">
   <w:body>
     <w:p>
       <w:pPr>
@@ -205,14 +205,7 @@
           <w:sz w:val="28"/>
           <w:szCs w:val="28"/>
         </w:rPr>
-        <w:t>È stata creata</w:t>
-      </w:r>
-      <w:r>
-        <w:rPr>
-          <w:sz w:val="28"/>
-          <w:szCs w:val="28"/>
-        </w:rPr>
-        <w:t xml:space="preserve"> un’istanza “</w:t>
+        <w:t xml:space="preserve">È stata creata l’istanza schema di </w:t>
       </w:r>
       <w:proofErr w:type="spellStart"/>
       <w:r>
@@ -220,7 +213,7 @@
           <w:sz w:val="28"/>
           <w:szCs w:val="28"/>
         </w:rPr>
-        <w:t>esitoCorrente</w:t>
+        <w:t>SchemaDiScommessa</w:t>
       </w:r>
       <w:proofErr w:type="spellEnd"/>
       <w:r>
@@ -228,30 +221,7 @@
           <w:sz w:val="28"/>
           <w:szCs w:val="28"/>
         </w:rPr>
-        <w:t xml:space="preserve">” di tipo </w:t>
-      </w:r>
-      <w:proofErr w:type="spellStart"/>
-      <w:r>
-        <w:rPr>
-          <w:sz w:val="28"/>
-          <w:szCs w:val="28"/>
-        </w:rPr>
-        <w:t>Descrizione</w:t>
-      </w:r>
-      <w:r>
-        <w:rPr>
-          <w:sz w:val="28"/>
-          <w:szCs w:val="28"/>
-        </w:rPr>
-        <w:t>EsitoPartita</w:t>
-      </w:r>
-      <w:proofErr w:type="spellEnd"/>
-      <w:r>
-        <w:rPr>
-          <w:sz w:val="28"/>
-          <w:szCs w:val="28"/>
-        </w:rPr>
-        <w:t>.</w:t>
+        <w:t>, se non risultava già creata.</w:t>
       </w:r>
     </w:p>
     <w:p>
@@ -271,6 +241,29 @@
           <w:sz w:val="28"/>
           <w:szCs w:val="28"/>
         </w:rPr>
+        <w:t xml:space="preserve">L’istanza </w:t>
+      </w:r>
+      <w:proofErr w:type="spellStart"/>
+      <w:r>
+        <w:rPr>
+          <w:sz w:val="28"/>
+          <w:szCs w:val="28"/>
+        </w:rPr>
+        <w:t>esito</w:t>
+      </w:r>
+      <w:r>
+        <w:rPr>
+          <w:sz w:val="28"/>
+          <w:szCs w:val="28"/>
+        </w:rPr>
+        <w:t>Partita</w:t>
+      </w:r>
+      <w:proofErr w:type="spellEnd"/>
+      <w:r>
+        <w:rPr>
+          <w:sz w:val="28"/>
+          <w:szCs w:val="28"/>
+        </w:rPr>
         <w:t xml:space="preserve"> </w:t>
       </w:r>
       <w:r>
@@ -278,7 +271,21 @@
           <w:sz w:val="28"/>
           <w:szCs w:val="28"/>
         </w:rPr>
-        <w:t xml:space="preserve">L’istanza </w:t>
+        <w:t xml:space="preserve">è stata associata all’istanza </w:t>
+      </w:r>
+      <w:r>
+        <w:rPr>
+          <w:sz w:val="28"/>
+          <w:szCs w:val="28"/>
+        </w:rPr>
+        <w:t xml:space="preserve">schema </w:t>
+      </w:r>
+      <w:r>
+        <w:rPr>
+          <w:sz w:val="28"/>
+          <w:szCs w:val="28"/>
+        </w:rPr>
+        <w:t xml:space="preserve">di </w:t>
       </w:r>
       <w:proofErr w:type="spellStart"/>
       <w:r>
@@ -286,7 +293,14 @@
           <w:sz w:val="28"/>
           <w:szCs w:val="28"/>
         </w:rPr>
-        <w:t>esitoPartita</w:t>
+        <w:t>SchemaDi</w:t>
+      </w:r>
+      <w:r>
+        <w:rPr>
+          <w:sz w:val="28"/>
+          <w:szCs w:val="28"/>
+        </w:rPr>
+        <w:t>Scommessa</w:t>
       </w:r>
       <w:proofErr w:type="spellEnd"/>
       <w:r>
@@ -294,44 +308,7 @@
           <w:sz w:val="28"/>
           <w:szCs w:val="28"/>
         </w:rPr>
-        <w:t xml:space="preserve"> </w:t>
-      </w:r>
-      <w:r>
-        <w:rPr>
-          <w:sz w:val="28"/>
-          <w:szCs w:val="28"/>
-        </w:rPr>
-        <w:t xml:space="preserve">è stata associata </w:t>
-      </w:r>
-      <w:r>
-        <w:rPr>
-          <w:sz w:val="28"/>
-          <w:szCs w:val="28"/>
-        </w:rPr>
-        <w:t xml:space="preserve">all’istanza corrispondente </w:t>
-      </w:r>
-      <w:proofErr w:type="spellStart"/>
-      <w:r>
-        <w:rPr>
-          <w:sz w:val="28"/>
-          <w:szCs w:val="28"/>
-        </w:rPr>
-        <w:t>esitoCorrente</w:t>
-      </w:r>
-      <w:proofErr w:type="spellEnd"/>
-      <w:r>
-        <w:rPr>
-          <w:sz w:val="28"/>
-          <w:szCs w:val="28"/>
-        </w:rPr>
-        <w:t xml:space="preserve"> </w:t>
-      </w:r>
-      <w:r>
-        <w:rPr>
-          <w:sz w:val="28"/>
-          <w:szCs w:val="28"/>
-        </w:rPr>
-        <w:t>che la descrive</w:t>
+        <w:t xml:space="preserve"> che si sta generando</w:t>
       </w:r>
       <w:r>
         <w:rPr>
@@ -349,16 +326,37 @@
           <w:numId w:val="4"/>
         </w:numPr>
         <w:rPr>
-          <w:sz w:val="36"/>
-          <w:szCs w:val="28"/>
-        </w:rPr>
-      </w:pPr>
-      <w:r>
-        <w:rPr>
-          <w:sz w:val="28"/>
-          <w:szCs w:val="28"/>
-        </w:rPr>
-        <w:t xml:space="preserve">L’istanza </w:t>
+          <w:sz w:val="28"/>
+          <w:szCs w:val="28"/>
+        </w:rPr>
+      </w:pPr>
+      <w:r>
+        <w:rPr>
+          <w:sz w:val="28"/>
+          <w:szCs w:val="28"/>
+        </w:rPr>
+        <w:t>Gli attributi dell’istanza</w:t>
+      </w:r>
+      <w:r>
+        <w:rPr>
+          <w:sz w:val="28"/>
+          <w:szCs w:val="28"/>
+        </w:rPr>
+        <w:t xml:space="preserve"> </w:t>
+      </w:r>
+      <w:r>
+        <w:rPr>
+          <w:sz w:val="28"/>
+          <w:szCs w:val="28"/>
+        </w:rPr>
+        <w:t>schema</w:t>
+      </w:r>
+      <w:r>
+        <w:rPr>
+          <w:sz w:val="28"/>
+          <w:szCs w:val="28"/>
+        </w:rPr>
+        <w:t xml:space="preserve"> di </w:t>
       </w:r>
       <w:proofErr w:type="spellStart"/>
       <w:r>
@@ -366,7 +364,14 @@
           <w:sz w:val="28"/>
           <w:szCs w:val="28"/>
         </w:rPr>
-        <w:t>esitoCorrente</w:t>
+        <w:t>SchemaDi</w:t>
+      </w:r>
+      <w:r>
+        <w:rPr>
+          <w:sz w:val="28"/>
+          <w:szCs w:val="28"/>
+        </w:rPr>
+        <w:t>Scommessa</w:t>
       </w:r>
       <w:proofErr w:type="spellEnd"/>
       <w:r>
@@ -374,31 +379,341 @@
           <w:sz w:val="28"/>
           <w:szCs w:val="28"/>
         </w:rPr>
-        <w:t xml:space="preserve"> è stata associata all’istanza corrispondente di </w:t>
+        <w:t>,</w:t>
+      </w:r>
+      <w:r>
+        <w:rPr>
+          <w:sz w:val="28"/>
+          <w:szCs w:val="28"/>
+        </w:rPr>
+        <w:t xml:space="preserve"> sono stati aggiornati correttamente</w:t>
+      </w:r>
+      <w:r>
+        <w:rPr>
+          <w:sz w:val="28"/>
+          <w:szCs w:val="28"/>
+        </w:rPr>
+        <w:t>. In particolare</w:t>
+      </w:r>
+      <w:r>
+        <w:rPr>
+          <w:sz w:val="28"/>
+          <w:szCs w:val="28"/>
+        </w:rPr>
+        <w:t>:</w:t>
+      </w:r>
+      <w:r>
+        <w:rPr>
+          <w:sz w:val="28"/>
+          <w:szCs w:val="28"/>
+        </w:rPr>
+        <w:t xml:space="preserve"> </w:t>
       </w:r>
       <w:proofErr w:type="spellStart"/>
-      <w:r>
-        <w:rPr>
-          <w:sz w:val="28"/>
-          <w:szCs w:val="28"/>
-        </w:rPr>
-        <w:t>SchemaDi</w:t>
-      </w:r>
-      <w:r>
-        <w:rPr>
-          <w:sz w:val="28"/>
-          <w:szCs w:val="28"/>
-        </w:rPr>
-        <w:t>Scommessa</w:t>
+      <w:proofErr w:type="gramStart"/>
+      <w:r>
+        <w:rPr>
+          <w:sz w:val="28"/>
+          <w:szCs w:val="28"/>
+        </w:rPr>
+        <w:t>schema</w:t>
+      </w:r>
+      <w:r>
+        <w:rPr>
+          <w:sz w:val="28"/>
+          <w:szCs w:val="28"/>
+        </w:rPr>
+        <w:t>.quotaTotale</w:t>
       </w:r>
       <w:proofErr w:type="spellEnd"/>
-      <w:r>
-        <w:rPr>
-          <w:sz w:val="28"/>
-          <w:szCs w:val="28"/>
-        </w:rPr>
-        <w:t xml:space="preserve"> che si sta generando</w:t>
-      </w:r>
+      <w:proofErr w:type="gramEnd"/>
+      <w:r>
+        <w:rPr>
+          <w:sz w:val="28"/>
+          <w:szCs w:val="28"/>
+        </w:rPr>
+        <w:t xml:space="preserve"> è stata moltiplicata per </w:t>
+      </w:r>
+      <w:proofErr w:type="spellStart"/>
+      <w:r>
+        <w:rPr>
+          <w:sz w:val="28"/>
+          <w:szCs w:val="28"/>
+        </w:rPr>
+        <w:t>esito</w:t>
+      </w:r>
+      <w:r>
+        <w:rPr>
+          <w:sz w:val="28"/>
+          <w:szCs w:val="28"/>
+        </w:rPr>
+        <w:t>Partita</w:t>
+      </w:r>
+      <w:r>
+        <w:rPr>
+          <w:sz w:val="28"/>
+          <w:szCs w:val="28"/>
+        </w:rPr>
+        <w:t>.quota</w:t>
+      </w:r>
+      <w:proofErr w:type="spellEnd"/>
+      <w:r>
+        <w:rPr>
+          <w:sz w:val="28"/>
+          <w:szCs w:val="28"/>
+        </w:rPr>
+        <w:t xml:space="preserve">, </w:t>
+      </w:r>
+      <w:proofErr w:type="spellStart"/>
+      <w:r>
+        <w:rPr>
+          <w:sz w:val="28"/>
+          <w:szCs w:val="28"/>
+        </w:rPr>
+        <w:t>schema</w:t>
+      </w:r>
+      <w:r>
+        <w:rPr>
+          <w:sz w:val="28"/>
+          <w:szCs w:val="28"/>
+        </w:rPr>
+        <w:t>.numeroPartite</w:t>
+      </w:r>
+      <w:proofErr w:type="spellEnd"/>
+      <w:r>
+        <w:rPr>
+          <w:sz w:val="28"/>
+          <w:szCs w:val="28"/>
+        </w:rPr>
+        <w:t xml:space="preserve"> </w:t>
+      </w:r>
+      <w:r>
+        <w:rPr>
+          <w:sz w:val="28"/>
+          <w:szCs w:val="28"/>
+        </w:rPr>
+        <w:t xml:space="preserve">è stato </w:t>
+      </w:r>
+      <w:r>
+        <w:rPr>
+          <w:sz w:val="28"/>
+          <w:szCs w:val="28"/>
+        </w:rPr>
+        <w:t xml:space="preserve">incrementato di uno, </w:t>
+      </w:r>
+      <w:proofErr w:type="spellStart"/>
+      <w:r>
+        <w:rPr>
+          <w:sz w:val="28"/>
+          <w:szCs w:val="28"/>
+        </w:rPr>
+        <w:t>schem</w:t>
+      </w:r>
+      <w:r>
+        <w:rPr>
+          <w:sz w:val="28"/>
+          <w:szCs w:val="28"/>
+        </w:rPr>
+        <w:t>a</w:t>
+      </w:r>
+      <w:r>
+        <w:rPr>
+          <w:sz w:val="28"/>
+          <w:szCs w:val="28"/>
+        </w:rPr>
+        <w:t>.bonus</w:t>
+      </w:r>
+      <w:proofErr w:type="spellEnd"/>
+      <w:r>
+        <w:rPr>
+          <w:sz w:val="28"/>
+          <w:szCs w:val="28"/>
+        </w:rPr>
+        <w:t xml:space="preserve"> </w:t>
+      </w:r>
+      <w:r>
+        <w:rPr>
+          <w:sz w:val="28"/>
+          <w:szCs w:val="28"/>
+        </w:rPr>
+        <w:t>è diventato (</w:t>
+      </w:r>
+      <w:r>
+        <w:rPr>
+          <w:sz w:val="28"/>
+          <w:szCs w:val="28"/>
+        </w:rPr>
+        <w:t>(</w:t>
+      </w:r>
+      <w:r>
+        <w:rPr>
+          <w:sz w:val="28"/>
+          <w:szCs w:val="28"/>
+        </w:rPr>
+        <w:t>schema</w:t>
+      </w:r>
+      <w:r>
+        <w:rPr>
+          <w:sz w:val="28"/>
+          <w:szCs w:val="28"/>
+        </w:rPr>
+        <w:t>.numeroPartite</w:t>
+      </w:r>
+      <w:r>
+        <w:rPr>
+          <w:sz w:val="28"/>
+          <w:szCs w:val="28"/>
+        </w:rPr>
+        <w:t>*4)*</w:t>
+      </w:r>
+      <w:r>
+        <w:rPr>
+          <w:sz w:val="28"/>
+          <w:szCs w:val="28"/>
+        </w:rPr>
+        <w:t>(schema.quotaTotale*</w:t>
+      </w:r>
+      <w:r>
+        <w:rPr>
+          <w:sz w:val="28"/>
+          <w:szCs w:val="28"/>
+        </w:rPr>
+        <w:t>schema.</w:t>
+      </w:r>
+      <w:r>
+        <w:rPr>
+          <w:sz w:val="28"/>
+          <w:szCs w:val="28"/>
+        </w:rPr>
+        <w:t>importo)</w:t>
+      </w:r>
+      <w:r>
+        <w:rPr>
+          <w:sz w:val="28"/>
+          <w:szCs w:val="28"/>
+        </w:rPr>
+        <w:t>)/100</w:t>
+      </w:r>
+      <w:r>
+        <w:rPr>
+          <w:sz w:val="28"/>
+          <w:szCs w:val="28"/>
+        </w:rPr>
+        <w:t xml:space="preserve">, </w:t>
+      </w:r>
+      <w:proofErr w:type="spellStart"/>
+      <w:r>
+        <w:rPr>
+          <w:sz w:val="28"/>
+          <w:szCs w:val="28"/>
+        </w:rPr>
+        <w:t>schema</w:t>
+      </w:r>
+      <w:r>
+        <w:rPr>
+          <w:sz w:val="28"/>
+          <w:szCs w:val="28"/>
+        </w:rPr>
+        <w:t>.vincitaPotenziale</w:t>
+      </w:r>
+      <w:proofErr w:type="spellEnd"/>
+      <w:r>
+        <w:rPr>
+          <w:sz w:val="28"/>
+          <w:szCs w:val="28"/>
+        </w:rPr>
+        <w:t xml:space="preserve"> </w:t>
+      </w:r>
+      <w:r>
+        <w:rPr>
+          <w:sz w:val="28"/>
+          <w:szCs w:val="28"/>
+        </w:rPr>
+        <w:t xml:space="preserve">è </w:t>
+      </w:r>
+      <w:r>
+        <w:rPr>
+          <w:sz w:val="28"/>
+          <w:szCs w:val="28"/>
+        </w:rPr>
+        <w:t>diventa</w:t>
+      </w:r>
+      <w:r>
+        <w:rPr>
+          <w:sz w:val="28"/>
+          <w:szCs w:val="28"/>
+        </w:rPr>
+        <w:t>to</w:t>
+      </w:r>
+      <w:r>
+        <w:rPr>
+          <w:sz w:val="28"/>
+          <w:szCs w:val="28"/>
+        </w:rPr>
+        <w:t xml:space="preserve"> (</w:t>
+      </w:r>
+      <w:proofErr w:type="spellStart"/>
+      <w:r>
+        <w:rPr>
+          <w:sz w:val="28"/>
+          <w:szCs w:val="28"/>
+        </w:rPr>
+        <w:t>schema</w:t>
+      </w:r>
+      <w:r>
+        <w:rPr>
+          <w:sz w:val="28"/>
+          <w:szCs w:val="28"/>
+        </w:rPr>
+        <w:t>.importo</w:t>
+      </w:r>
+      <w:proofErr w:type="spellEnd"/>
+      <w:r>
+        <w:rPr>
+          <w:sz w:val="28"/>
+          <w:szCs w:val="28"/>
+        </w:rPr>
+        <w:t>*</w:t>
+      </w:r>
+      <w:proofErr w:type="spellStart"/>
+      <w:r>
+        <w:rPr>
+          <w:sz w:val="28"/>
+          <w:szCs w:val="28"/>
+        </w:rPr>
+        <w:t>schema</w:t>
+      </w:r>
+      <w:r>
+        <w:rPr>
+          <w:sz w:val="28"/>
+          <w:szCs w:val="28"/>
+        </w:rPr>
+        <w:t>.quotaTotale</w:t>
+      </w:r>
+      <w:proofErr w:type="spellEnd"/>
+      <w:r>
+        <w:rPr>
+          <w:sz w:val="28"/>
+          <w:szCs w:val="28"/>
+        </w:rPr>
+        <w:t>)+</w:t>
+      </w:r>
+      <w:proofErr w:type="spellStart"/>
+      <w:r>
+        <w:rPr>
+          <w:sz w:val="28"/>
+          <w:szCs w:val="28"/>
+        </w:rPr>
+        <w:t>schema</w:t>
+      </w:r>
+      <w:r>
+        <w:rPr>
+          <w:sz w:val="28"/>
+          <w:szCs w:val="28"/>
+        </w:rPr>
+        <w:t>.bonus</w:t>
+      </w:r>
+      <w:proofErr w:type="spellEnd"/>
       <w:r>
         <w:rPr>
           <w:sz w:val="28"/>
@@ -410,259 +725,32 @@
     <w:p>
       <w:pPr>
         <w:pStyle w:val="Paragrafoelenco"/>
-        <w:numPr>
-          <w:ilvl w:val="0"/>
-          <w:numId w:val="4"/>
-        </w:numPr>
-        <w:rPr>
-          <w:sz w:val="28"/>
-          <w:szCs w:val="28"/>
-        </w:rPr>
-      </w:pPr>
-      <w:r>
-        <w:rPr>
-          <w:sz w:val="28"/>
-          <w:szCs w:val="28"/>
-        </w:rPr>
-        <w:t xml:space="preserve">Gli attributi dell’istanza di </w:t>
-      </w:r>
-      <w:proofErr w:type="spellStart"/>
-      <w:r>
-        <w:rPr>
-          <w:sz w:val="28"/>
-          <w:szCs w:val="28"/>
-        </w:rPr>
-        <w:t>SchemaDi</w:t>
-      </w:r>
-      <w:r>
-        <w:rPr>
-          <w:sz w:val="28"/>
-          <w:szCs w:val="28"/>
-        </w:rPr>
-        <w:t>Scommessa</w:t>
-      </w:r>
-      <w:proofErr w:type="spellEnd"/>
-      <w:r>
-        <w:rPr>
-          <w:sz w:val="28"/>
-          <w:szCs w:val="28"/>
-        </w:rPr>
-        <w:t xml:space="preserve"> </w:t>
-      </w:r>
-      <w:proofErr w:type="spellStart"/>
-      <w:r>
-        <w:rPr>
-          <w:sz w:val="28"/>
-          <w:szCs w:val="28"/>
-        </w:rPr>
-        <w:t>scommessaCorrente</w:t>
-      </w:r>
-      <w:proofErr w:type="spellEnd"/>
-      <w:r>
-        <w:rPr>
-          <w:sz w:val="28"/>
-          <w:szCs w:val="28"/>
-        </w:rPr>
-        <w:t>,</w:t>
-      </w:r>
-      <w:r>
-        <w:rPr>
-          <w:sz w:val="28"/>
-          <w:szCs w:val="28"/>
-        </w:rPr>
-        <w:t xml:space="preserve"> che sono interessati all’</w:t>
-      </w:r>
-      <w:r>
-        <w:rPr>
-          <w:sz w:val="28"/>
-          <w:szCs w:val="28"/>
-        </w:rPr>
-        <w:t>inserime</w:t>
-      </w:r>
-      <w:r>
-        <w:rPr>
-          <w:sz w:val="28"/>
-          <w:szCs w:val="28"/>
-        </w:rPr>
-        <w:t>n</w:t>
-      </w:r>
-      <w:r>
-        <w:rPr>
-          <w:sz w:val="28"/>
-          <w:szCs w:val="28"/>
-        </w:rPr>
-        <w:t xml:space="preserve">to di </w:t>
-      </w:r>
-      <w:proofErr w:type="spellStart"/>
-      <w:r>
-        <w:rPr>
-          <w:sz w:val="28"/>
-          <w:szCs w:val="28"/>
-        </w:rPr>
-        <w:t>esitoCorrente</w:t>
-      </w:r>
-      <w:proofErr w:type="spellEnd"/>
-      <w:r>
-        <w:rPr>
-          <w:sz w:val="28"/>
-          <w:szCs w:val="28"/>
-        </w:rPr>
-        <w:t>,</w:t>
-      </w:r>
-      <w:r>
-        <w:rPr>
-          <w:sz w:val="28"/>
-          <w:szCs w:val="28"/>
-        </w:rPr>
-        <w:t xml:space="preserve"> sono stati aggiornati correttamente</w:t>
-      </w:r>
-      <w:r>
-        <w:rPr>
-          <w:sz w:val="28"/>
-          <w:szCs w:val="28"/>
-        </w:rPr>
-        <w:t>. In particolare</w:t>
-      </w:r>
-      <w:r>
-        <w:rPr>
-          <w:sz w:val="28"/>
-          <w:szCs w:val="28"/>
-        </w:rPr>
-        <w:t>:</w:t>
-      </w:r>
-      <w:r>
-        <w:rPr>
-          <w:sz w:val="28"/>
-          <w:szCs w:val="28"/>
-        </w:rPr>
-        <w:t xml:space="preserve"> </w:t>
-      </w:r>
-      <w:proofErr w:type="spellStart"/>
-      <w:r>
-        <w:rPr>
-          <w:sz w:val="28"/>
-          <w:szCs w:val="28"/>
-        </w:rPr>
-        <w:t>scommessaCorrente.quotaTotale</w:t>
-      </w:r>
-      <w:proofErr w:type="spellEnd"/>
-      <w:r>
-        <w:rPr>
-          <w:sz w:val="28"/>
-          <w:szCs w:val="28"/>
-        </w:rPr>
-        <w:t xml:space="preserve"> è stata moltiplicata per </w:t>
-      </w:r>
-      <w:proofErr w:type="spellStart"/>
-      <w:r>
-        <w:rPr>
-          <w:sz w:val="28"/>
-          <w:szCs w:val="28"/>
-        </w:rPr>
-        <w:t>esito</w:t>
-      </w:r>
-      <w:r>
-        <w:rPr>
-          <w:sz w:val="28"/>
-          <w:szCs w:val="28"/>
-        </w:rPr>
-        <w:t>Partita</w:t>
-      </w:r>
-      <w:r>
-        <w:rPr>
-          <w:sz w:val="28"/>
-          <w:szCs w:val="28"/>
-        </w:rPr>
-        <w:t>.quota</w:t>
-      </w:r>
-      <w:proofErr w:type="spellEnd"/>
-      <w:r>
-        <w:rPr>
-          <w:sz w:val="28"/>
-          <w:szCs w:val="28"/>
-        </w:rPr>
-        <w:t xml:space="preserve">, </w:t>
-      </w:r>
-      <w:proofErr w:type="spellStart"/>
-      <w:r>
-        <w:rPr>
-          <w:sz w:val="28"/>
-          <w:szCs w:val="28"/>
-        </w:rPr>
-        <w:t>scommessaCorrente.numeroPartite</w:t>
-      </w:r>
-      <w:proofErr w:type="spellEnd"/>
-      <w:r>
-        <w:rPr>
-          <w:sz w:val="28"/>
-          <w:szCs w:val="28"/>
-        </w:rPr>
-        <w:t xml:space="preserve"> viene incrementato di uno, </w:t>
-      </w:r>
-      <w:proofErr w:type="spellStart"/>
-      <w:r>
-        <w:rPr>
-          <w:sz w:val="28"/>
-          <w:szCs w:val="28"/>
-        </w:rPr>
-        <w:t>scommessaCorrente.bonus</w:t>
-      </w:r>
-      <w:proofErr w:type="spellEnd"/>
-      <w:r>
-        <w:rPr>
-          <w:sz w:val="28"/>
-          <w:szCs w:val="28"/>
-        </w:rPr>
-        <w:t xml:space="preserve"> diventa </w:t>
-      </w:r>
-      <w:proofErr w:type="spellStart"/>
-      <w:r>
-        <w:rPr>
-          <w:sz w:val="28"/>
-          <w:szCs w:val="28"/>
-        </w:rPr>
-        <w:t>scommessaCorrente.numeroPartite</w:t>
-      </w:r>
-      <w:proofErr w:type="spellEnd"/>
-      <w:r>
-        <w:rPr>
-          <w:sz w:val="28"/>
-          <w:szCs w:val="28"/>
-        </w:rPr>
-        <w:t xml:space="preserve">*5, </w:t>
-      </w:r>
-      <w:proofErr w:type="spellStart"/>
-      <w:r>
-        <w:rPr>
-          <w:sz w:val="28"/>
-          <w:szCs w:val="28"/>
-        </w:rPr>
-        <w:t>scommessaCorrente.vincitaPotenziale</w:t>
-      </w:r>
-      <w:proofErr w:type="spellEnd"/>
-      <w:r>
-        <w:rPr>
-          <w:sz w:val="28"/>
-          <w:szCs w:val="28"/>
-        </w:rPr>
-        <w:t xml:space="preserve"> diventa (scommessaCorrente.importo*</w:t>
-      </w:r>
-      <w:proofErr w:type="gramStart"/>
-      <w:r>
-        <w:rPr>
-          <w:sz w:val="28"/>
-          <w:szCs w:val="28"/>
-        </w:rPr>
-        <w:t>scommessaCorrente.quotaTotale)+scommessaCorrente.bonus</w:t>
-      </w:r>
-      <w:proofErr w:type="gramEnd"/>
-      <w:r>
-        <w:rPr>
-          <w:sz w:val="28"/>
-          <w:szCs w:val="28"/>
-        </w:rPr>
-        <w:t>%.</w:t>
-      </w:r>
+        <w:ind w:left="780"/>
+        <w:rPr>
+          <w:sz w:val="28"/>
+          <w:szCs w:val="28"/>
+        </w:rPr>
+      </w:pPr>
+    </w:p>
+    <w:p>
+      <w:pPr>
+        <w:pStyle w:val="Paragrafoelenco"/>
+        <w:ind w:left="780"/>
+        <w:rPr>
+          <w:sz w:val="28"/>
+          <w:szCs w:val="28"/>
+        </w:rPr>
+      </w:pPr>
+    </w:p>
+    <w:p>
+      <w:pPr>
+        <w:pStyle w:val="Paragrafoelenco"/>
+        <w:ind w:left="780"/>
+        <w:rPr>
+          <w:sz w:val="28"/>
+          <w:szCs w:val="28"/>
+        </w:rPr>
+      </w:pPr>
     </w:p>
     <w:p>
       <w:pPr>
@@ -1290,7 +1378,7 @@
 </file>
 
 <file path=word/numbering.xml><?xml version="1.0" encoding="utf-8"?>
-<w:numbering xmlns:wpc="http://schemas.microsoft.com/office/word/2010/wordprocessingCanvas" xmlns:cx="http://schemas.microsoft.com/office/drawing/2014/chartex" xmlns:cx1="http://schemas.microsoft.com/office/drawing/2015/9/8/chartex" xmlns:cx2="http://schemas.microsoft.com/office/drawing/2015/10/21/chartex" xmlns:cx3="http://schemas.microsoft.com/office/drawing/2016/5/9/chartex" xmlns:cx4="http://schemas.microsoft.com/office/drawing/2016/5/10/chartex" xmlns:cx5="http://schemas.microsoft.com/office/drawing/2016/5/11/chartex" xmlns:cx6="http://schemas.microsoft.com/office/drawing/2016/5/12/chartex" xmlns:cx7="http://schemas.microsoft.com/office/drawing/2016/5/13/chartex" xmlns:cx8="http://schemas.microsoft.com/office/drawing/2016/5/14/chartex" xmlns:mc="http://schemas.openxmlformats.org/markup-compatibility/2006" xmlns:aink="http://schemas.microsoft.com/office/drawing/2016/ink" xmlns:am3d="http://schemas.microsoft.com/office/drawing/2017/model3d" xmlns:o="urn:schemas-microsoft-com:office:office" xmlns:r="http://schemas.openxmlformats.org/officeDocument/2006/relationships" xmlns:m="http://schemas.openxmlformats.org/officeDocument/2006/math" xmlns:v="urn:schemas-microsoft-com:vml" xmlns:wp14="http://schemas.microsoft.com/office/word/2010/wordprocessingDrawing" xmlns:wp="http://schemas.openxmlformats.org/drawingml/2006/wordprocessingDrawing" xmlns:w10="urn:schemas-microsoft-com:office:word" xmlns:w="http://schemas.openxmlformats.org/wordprocessingml/2006/main" xmlns:w14="http://schemas.microsoft.com/office/word/2010/wordml" xmlns:w15="http://schemas.microsoft.com/office/word/2012/wordml" xmlns:w16se="http://schemas.microsoft.com/office/word/2015/wordml/symex" xmlns:wpg="http://schemas.microsoft.com/office/word/2010/wordprocessingGroup" xmlns:wpi="http://schemas.microsoft.com/office/word/2010/wordprocessingInk" xmlns:wne="http://schemas.microsoft.com/office/word/2006/wordml" xmlns:wps="http://schemas.microsoft.com/office/word/2010/wordprocessingShape" mc:Ignorable="w14 w15 w16se wp14">
+<w:numbering xmlns:wpc="http://schemas.microsoft.com/office/word/2010/wordprocessingCanvas" xmlns:cx="http://schemas.microsoft.com/office/drawing/2014/chartex" xmlns:cx1="http://schemas.microsoft.com/office/drawing/2015/9/8/chartex" xmlns:cx2="http://schemas.microsoft.com/office/drawing/2015/10/21/chartex" xmlns:cx3="http://schemas.microsoft.com/office/drawing/2016/5/9/chartex" xmlns:cx4="http://schemas.microsoft.com/office/drawing/2016/5/10/chartex" xmlns:cx5="http://schemas.microsoft.com/office/drawing/2016/5/11/chartex" xmlns:cx6="http://schemas.microsoft.com/office/drawing/2016/5/12/chartex" xmlns:cx7="http://schemas.microsoft.com/office/drawing/2016/5/13/chartex" xmlns:cx8="http://schemas.microsoft.com/office/drawing/2016/5/14/chartex" xmlns:mc="http://schemas.openxmlformats.org/markup-compatibility/2006" xmlns:aink="http://schemas.microsoft.com/office/drawing/2016/ink" xmlns:am3d="http://schemas.microsoft.com/office/drawing/2017/model3d" xmlns:o="urn:schemas-microsoft-com:office:office" xmlns:r="http://schemas.openxmlformats.org/officeDocument/2006/relationships" xmlns:m="http://schemas.openxmlformats.org/officeDocument/2006/math" xmlns:v="urn:schemas-microsoft-com:vml" xmlns:wp14="http://schemas.microsoft.com/office/word/2010/wordprocessingDrawing" xmlns:wp="http://schemas.openxmlformats.org/drawingml/2006/wordprocessingDrawing" xmlns:w10="urn:schemas-microsoft-com:office:word" xmlns:w="http://schemas.openxmlformats.org/wordprocessingml/2006/main" xmlns:w14="http://schemas.microsoft.com/office/word/2010/wordml" xmlns:w15="http://schemas.microsoft.com/office/word/2012/wordml" xmlns:w16cid="http://schemas.microsoft.com/office/word/2016/wordml/cid" xmlns:w16se="http://schemas.microsoft.com/office/word/2015/wordml/symex" xmlns:wpg="http://schemas.microsoft.com/office/word/2010/wordprocessingGroup" xmlns:wpi="http://schemas.microsoft.com/office/word/2010/wordprocessingInk" xmlns:wne="http://schemas.microsoft.com/office/word/2006/wordml" xmlns:wps="http://schemas.microsoft.com/office/word/2010/wordprocessingShape" mc:Ignorable="w14 w15 w16se w16cid wp14">
   <w:abstractNum w:abstractNumId="0" w15:restartNumberingAfterBreak="0">
     <w:nsid w:val="23D736FD"/>
     <w:multiLevelType w:val="hybridMultilevel"/>
@@ -1937,7 +2025,7 @@
 </file>
 
 <file path=word/styles.xml><?xml version="1.0" encoding="utf-8"?>
-<w:styles xmlns:mc="http://schemas.openxmlformats.org/markup-compatibility/2006" xmlns:r="http://schemas.openxmlformats.org/officeDocument/2006/relationships" xmlns:w="http://schemas.openxmlformats.org/wordprocessingml/2006/main" xmlns:w14="http://schemas.microsoft.com/office/word/2010/wordml" xmlns:w15="http://schemas.microsoft.com/office/word/2012/wordml" xmlns:w16se="http://schemas.microsoft.com/office/word/2015/wordml/symex" mc:Ignorable="w14 w15 w16se">
+<w:styles xmlns:mc="http://schemas.openxmlformats.org/markup-compatibility/2006" xmlns:r="http://schemas.openxmlformats.org/officeDocument/2006/relationships" xmlns:w="http://schemas.openxmlformats.org/wordprocessingml/2006/main" xmlns:w14="http://schemas.microsoft.com/office/word/2010/wordml" xmlns:w15="http://schemas.microsoft.com/office/word/2012/wordml" xmlns:w16cid="http://schemas.microsoft.com/office/word/2016/wordml/cid" xmlns:w16se="http://schemas.microsoft.com/office/word/2015/wordml/symex" mc:Ignorable="w14 w15 w16se w16cid">
   <w:docDefaults>
     <w:rPrDefault>
       <w:rPr>
@@ -2641,7 +2729,7 @@
 </file>
 
 <file path=customXml/itemProps1.xml><?xml version="1.0" encoding="utf-8"?>
-<ds:datastoreItem xmlns:ds="http://schemas.openxmlformats.org/officeDocument/2006/customXml" ds:itemID="{4FA2E4F2-1C4B-4C94-A6FC-4690D95C11D9}">
+<ds:datastoreItem xmlns:ds="http://schemas.openxmlformats.org/officeDocument/2006/customXml" ds:itemID="{00BCF5CD-AA7F-4250-BE9E-297355CBD7AE}">
   <ds:schemaRefs>
     <ds:schemaRef ds:uri="http://schemas.openxmlformats.org/officeDocument/2006/bibliography"/>
   </ds:schemaRefs>
